--- a/About Java, JDK.docx
+++ b/About Java, JDK.docx
@@ -671,7 +671,6 @@
       </w:r>
       <w:r>
         <w:rPr>
-          <w:b/>
           <w:color w:val="00B050"/>
         </w:rPr>
         <w:t>JRE</w:t>
@@ -829,7 +828,7 @@
           <w:iCs/>
           <w:color w:val="00B050"/>
         </w:rPr>
-        <w:t xml:space="preserve">-Inlining the code: </w:t>
+        <w:t xml:space="preserve">Inlining the code: </w:t>
       </w:r>
       <w:hyperlink r:id="rId11" w:history="1">
         <w:r>
@@ -1291,8 +1290,6 @@
         </w:rPr>
         <w:t>Idea</w:t>
       </w:r>
-      <w:bookmarkStart w:id="0" w:name="_GoBack"/>
-      <w:bookmarkEnd w:id="0"/>
       <w:r>
         <w:rPr>
           <w:rFonts w:cstheme="minorHAnsi"/>
@@ -1333,7 +1330,7 @@
             <v:path o:extrusionok="f" gradientshapeok="t" o:connecttype="rect"/>
             <o:lock v:ext="edit" aspectratio="t"/>
           </v:shapetype>
-          <v:shape id="_x0000_i1025" type="#_x0000_t75" style="width:375.85pt;height:78.1pt">
+          <v:shape id="_x0000_i1025" type="#_x0000_t75" style="width:375.65pt;height:78.25pt">
             <v:imagedata r:id="rId12" o:title="1"/>
           </v:shape>
         </w:pict>
@@ -1392,47 +1389,39 @@
         </w:rPr>
         <w:t>After saving the file with the extension “.java”, change your directory to address of the file on command prompt.</w:t>
       </w:r>
-      <w:r>
-        <w:rPr>
-          <w:rFonts w:cstheme="minorHAnsi"/>
-          <w:szCs w:val="20"/>
-        </w:rPr>
-        <w:t xml:space="preserve"> Compile using:</w:t>
-      </w:r>
-    </w:p>
-    <w:p>
-      <w:pPr>
-        <w:rPr>
-          <w:rFonts w:cstheme="minorHAnsi"/>
-          <w:szCs w:val="20"/>
-        </w:rPr>
-      </w:pPr>
-      <w:r>
-        <w:rPr>
-          <w:rFonts w:cstheme="minorHAnsi"/>
-          <w:szCs w:val="20"/>
-        </w:rPr>
-        <w:tab/>
-      </w:r>
-      <w:r>
-        <w:rPr>
-          <w:rFonts w:cstheme="minorHAnsi"/>
-          <w:b/>
+    </w:p>
+    <w:p>
+      <w:pPr>
+        <w:rPr>
+          <w:rFonts w:ascii="Consolas" w:hAnsi="Consolas" w:cstheme="minorHAnsi"/>
+          <w:szCs w:val="20"/>
+        </w:rPr>
+      </w:pPr>
+      <w:r>
+        <w:rPr>
+          <w:rFonts w:ascii="Consolas" w:hAnsi="Consolas" w:cstheme="minorHAnsi"/>
+          <w:b/>
+          <w:szCs w:val="20"/>
+        </w:rPr>
+        <w:t xml:space="preserve">   </w:t>
+      </w:r>
+      <w:r>
+        <w:rPr>
+          <w:rFonts w:ascii="Consolas" w:hAnsi="Consolas" w:cstheme="minorHAnsi"/>
           <w:szCs w:val="20"/>
         </w:rPr>
         <w:t>j</w:t>
       </w:r>
       <w:r>
         <w:rPr>
-          <w:rFonts w:cstheme="minorHAnsi"/>
-          <w:b/>
+          <w:rFonts w:ascii="Consolas" w:hAnsi="Consolas" w:cstheme="minorHAnsi"/>
           <w:szCs w:val="20"/>
         </w:rPr>
         <w:t>avac</w:t>
       </w:r>
       <w:r>
         <w:rPr>
-          <w:rFonts w:cstheme="minorHAnsi"/>
+          <w:rFonts w:ascii="Consolas" w:hAnsi="Consolas" w:cstheme="minorHAnsi"/>
           <w:b/>
           <w:szCs w:val="20"/>
         </w:rPr>
@@ -1440,21 +1429,14 @@
       </w:r>
       <w:r>
         <w:rPr>
-          <w:rFonts w:cstheme="minorHAnsi"/>
-          <w:szCs w:val="20"/>
-        </w:rPr>
-        <w:t xml:space="preserve">ClassName.java   </w:t>
-      </w:r>
-      <w:r>
-        <w:rPr>
-          <w:rFonts w:cstheme="minorHAnsi"/>
-          <w:szCs w:val="20"/>
-        </w:rPr>
-        <w:t>// javac stands for JAVA Compiler</w:t>
-      </w:r>
-      <w:r>
-        <w:rPr>
-          <w:rFonts w:cstheme="minorHAnsi"/>
+          <w:rFonts w:ascii="Consolas" w:hAnsi="Consolas" w:cstheme="minorHAnsi"/>
+          <w:szCs w:val="20"/>
+        </w:rPr>
+        <w:t>ClassName.java   // javac stands for JAVA Compiler</w:t>
+      </w:r>
+      <w:r>
+        <w:rPr>
+          <w:rFonts w:ascii="Consolas" w:hAnsi="Consolas" w:cstheme="minorHAnsi"/>
           <w:szCs w:val="20"/>
         </w:rPr>
         <w:t>.</w:t>
@@ -1523,49 +1505,47 @@
       </w:pPr>
       <w:r>
         <w:rPr>
-          <w:rFonts w:cstheme="minorHAnsi"/>
-          <w:szCs w:val="20"/>
-        </w:rPr>
-        <w:t>-You can compile more than one file like so:</w:t>
-      </w:r>
-    </w:p>
-    <w:p>
-      <w:pPr>
-        <w:rPr>
-          <w:rFonts w:cstheme="minorHAnsi"/>
-          <w:szCs w:val="20"/>
-        </w:rPr>
-      </w:pPr>
-      <w:r>
-        <w:rPr>
-          <w:rFonts w:cstheme="minorHAnsi"/>
-          <w:szCs w:val="20"/>
-        </w:rPr>
-        <w:tab/>
+          <w:rFonts w:ascii="Consolas" w:hAnsi="Consolas" w:cstheme="minorHAnsi"/>
+          <w:szCs w:val="20"/>
+        </w:rPr>
+        <w:t xml:space="preserve">   </w:t>
+      </w:r>
+      <w:r>
+        <w:rPr>
+          <w:rFonts w:ascii="Consolas" w:hAnsi="Consolas" w:cstheme="minorHAnsi"/>
+          <w:szCs w:val="20"/>
+        </w:rPr>
         <w:t>javac Account.java AccountTest.java</w:t>
       </w:r>
-    </w:p>
-    <w:p>
-      <w:pPr>
-        <w:rPr>
-          <w:rFonts w:cstheme="minorHAnsi"/>
-          <w:szCs w:val="20"/>
-        </w:rPr>
-      </w:pPr>
-      <w:r>
-        <w:rPr>
-          <w:rFonts w:cstheme="minorHAnsi"/>
-          <w:szCs w:val="20"/>
-        </w:rPr>
-        <w:t>-</w:t>
-      </w:r>
-      <w:r>
-        <w:rPr>
-          <w:rFonts w:cstheme="minorHAnsi"/>
-          <w:szCs w:val="20"/>
-        </w:rPr>
-        <w:t xml:space="preserve"> </w:t>
-      </w:r>
+      <w:r>
+        <w:rPr>
+          <w:rFonts w:ascii="Consolas" w:hAnsi="Consolas" w:cstheme="minorHAnsi"/>
+          <w:szCs w:val="20"/>
+        </w:rPr>
+        <w:t xml:space="preserve"> // C</w:t>
+      </w:r>
+      <w:r>
+        <w:rPr>
+          <w:rFonts w:cstheme="minorHAnsi"/>
+          <w:szCs w:val="20"/>
+        </w:rPr>
+        <w:t>ompiling</w:t>
+      </w:r>
+      <w:r>
+        <w:rPr>
+          <w:rFonts w:cstheme="minorHAnsi"/>
+          <w:szCs w:val="20"/>
+        </w:rPr>
+        <w:t xml:space="preserve"> more than one file</w:t>
+      </w:r>
+    </w:p>
+    <w:p>
+      <w:pPr>
+        <w:rPr>
+          <w:rFonts w:cstheme="minorHAnsi"/>
+          <w:szCs w:val="20"/>
+        </w:rPr>
+      </w:pPr>
       <w:r>
         <w:rPr>
           <w:rFonts w:cstheme="minorHAnsi"/>
@@ -1640,27 +1620,27 @@
     <w:p>
       <w:pPr>
         <w:rPr>
-          <w:rFonts w:cstheme="minorHAnsi"/>
-          <w:szCs w:val="20"/>
-        </w:rPr>
-      </w:pPr>
-      <w:r>
-        <w:rPr>
-          <w:rFonts w:cstheme="minorHAnsi"/>
-          <w:szCs w:val="20"/>
-        </w:rPr>
-        <w:tab/>
-      </w:r>
-      <w:r>
-        <w:rPr>
-          <w:rFonts w:cstheme="minorHAnsi"/>
+          <w:rFonts w:ascii="Consolas" w:hAnsi="Consolas" w:cstheme="minorHAnsi"/>
+          <w:szCs w:val="20"/>
+        </w:rPr>
+      </w:pPr>
+      <w:r>
+        <w:rPr>
+          <w:rFonts w:ascii="Consolas" w:hAnsi="Consolas" w:cstheme="minorHAnsi"/>
+          <w:szCs w:val="20"/>
+        </w:rPr>
+        <w:t xml:space="preserve">   </w:t>
+      </w:r>
+      <w:r>
+        <w:rPr>
+          <w:rFonts w:ascii="Consolas" w:hAnsi="Consolas" w:cstheme="minorHAnsi"/>
           <w:szCs w:val="20"/>
         </w:rPr>
         <w:t>j</w:t>
       </w:r>
       <w:r>
         <w:rPr>
-          <w:rFonts w:cstheme="minorHAnsi"/>
+          <w:rFonts w:ascii="Consolas" w:hAnsi="Consolas" w:cstheme="minorHAnsi"/>
           <w:szCs w:val="20"/>
         </w:rPr>
         <w:t>avac *.java</w:t>
@@ -1680,7 +1660,7 @@
         </w:rPr>
         <w:lastRenderedPageBreak/>
         <w:pict>
-          <v:shape id="_x0000_i1026" type="#_x0000_t75" style="width:379.55pt;height:87.25pt">
+          <v:shape id="_x0000_i1026" type="#_x0000_t75" style="width:379.4pt;height:87.05pt">
             <v:imagedata r:id="rId13" o:title="2"/>
           </v:shape>
         </w:pict>
@@ -1804,7 +1784,7 @@
           <w:szCs w:val="20"/>
         </w:rPr>
         <w:pict>
-          <v:shape id="_x0000_i1027" type="#_x0000_t75" style="width:380.15pt;height:145.2pt">
+          <v:shape id="_x0000_i1027" type="#_x0000_t75" style="width:380.65pt;height:145.25pt">
             <v:imagedata r:id="rId15" o:title="3"/>
           </v:shape>
         </w:pict>
@@ -1853,7 +1833,7 @@
           <w:szCs w:val="20"/>
         </w:rPr>
         <w:pict>
-          <v:shape id="_x0000_i1028" type="#_x0000_t75" style="width:388.7pt;height:124.45pt">
+          <v:shape id="_x0000_i1028" type="#_x0000_t75" style="width:388.8pt;height:124.6pt">
             <v:imagedata r:id="rId16" o:title="4"/>
           </v:shape>
         </w:pict>
@@ -1899,26 +1879,25 @@
       <w:pPr>
         <w:pStyle w:val="NoSpacing"/>
         <w:rPr>
-          <w:rFonts w:cstheme="minorHAnsi"/>
-        </w:rPr>
-      </w:pPr>
-      <w:r>
-        <w:rPr>
-          <w:rFonts w:cstheme="minorHAnsi"/>
-          <w:b/>
-        </w:rPr>
-        <w:tab/>
-      </w:r>
-      <w:r>
-        <w:rPr>
-          <w:rFonts w:cstheme="minorHAnsi"/>
-          <w:b/>
+          <w:rFonts w:ascii="Consolas" w:hAnsi="Consolas" w:cstheme="minorHAnsi"/>
+        </w:rPr>
+      </w:pPr>
+      <w:r>
+        <w:rPr>
+          <w:rFonts w:ascii="Consolas" w:hAnsi="Consolas" w:cstheme="minorHAnsi"/>
+          <w:b/>
+        </w:rPr>
+        <w:t xml:space="preserve">   </w:t>
+      </w:r>
+      <w:r>
+        <w:rPr>
+          <w:rFonts w:ascii="Consolas" w:hAnsi="Consolas" w:cstheme="minorHAnsi"/>
         </w:rPr>
         <w:t>java</w:t>
       </w:r>
       <w:r>
         <w:rPr>
-          <w:rFonts w:cstheme="minorHAnsi"/>
+          <w:rFonts w:ascii="Consolas" w:hAnsi="Consolas" w:cstheme="minorHAnsi"/>
         </w:rPr>
         <w:t xml:space="preserve"> program_name</w:t>
       </w:r>
@@ -1995,7 +1974,21 @@
           <w:rFonts w:cstheme="minorHAnsi"/>
           <w:b/>
         </w:rPr>
-        <w:t>write once compile anywhere(WOCA)</w:t>
+        <w:t>write once compile anywhere</w:t>
+      </w:r>
+      <w:r>
+        <w:rPr>
+          <w:rFonts w:cstheme="minorHAnsi"/>
+          <w:b/>
+        </w:rPr>
+        <w:t xml:space="preserve"> </w:t>
+      </w:r>
+      <w:r>
+        <w:rPr>
+          <w:rFonts w:cstheme="minorHAnsi"/>
+          <w:b/>
+        </w:rPr>
+        <w:t>(WOCA)</w:t>
       </w:r>
       <w:r>
         <w:rPr>
@@ -2008,7 +2001,23 @@
           <w:rFonts w:cstheme="minorHAnsi"/>
           <w:b/>
         </w:rPr>
-        <w:t>write once and run everywhere(WORA</w:t>
+        <w:t>write once and run everywhere</w:t>
+      </w:r>
+      <w:r>
+        <w:rPr>
+          <w:rFonts w:cstheme="minorHAnsi"/>
+          <w:b/>
+        </w:rPr>
+        <w:t xml:space="preserve"> </w:t>
+      </w:r>
+      <w:bookmarkStart w:id="0" w:name="_GoBack"/>
+      <w:bookmarkEnd w:id="0"/>
+      <w:r>
+        <w:rPr>
+          <w:rFonts w:cstheme="minorHAnsi"/>
+          <w:b/>
+        </w:rPr>
+        <w:t>(WORA</w:t>
       </w:r>
       <w:r>
         <w:rPr>
@@ -2066,9 +2075,6 @@
         <w:spacing w:line="240" w:lineRule="auto"/>
       </w:pPr>
       <w:r>
-        <w:tab/>
-      </w:r>
-      <w:r>
         <w:t>The catch is that since there are multiple JVM implementations, on top of a wide variety of different operating systems, there could be subtle differences in how a program executes on each JVM/OS combination, possibly requiring an application to be tested on each target platform. This gave rise to a joke among Java developers: "Write Once, Debug Everywhere."</w:t>
       </w:r>
     </w:p>
@@ -2080,6 +2086,25 @@
           <w:rFonts w:cstheme="minorHAnsi"/>
         </w:rPr>
       </w:pPr>
+    </w:p>
+    <w:p>
+      <w:pPr>
+        <w:rPr>
+          <w:rFonts w:ascii="Consolas" w:hAnsi="Consolas"/>
+        </w:rPr>
+      </w:pPr>
+      <w:r>
+        <w:rPr>
+          <w:rFonts w:ascii="Consolas" w:hAnsi="Consolas"/>
+        </w:rPr>
+        <w:t xml:space="preserve">   </w:t>
+      </w:r>
+      <w:r>
+        <w:rPr>
+          <w:rFonts w:ascii="Consolas" w:hAnsi="Consolas"/>
+        </w:rPr>
+        <w:t>java [ &lt;option&gt; ... ] &lt;class-name&gt; [&lt;argument&gt; ...]</w:t>
+      </w:r>
     </w:p>
     <w:p>
       <w:pPr>
@@ -2093,17 +2118,10 @@
           <w:shd w:val="clear" w:color="auto" w:fill="EFF0F1"/>
         </w:rPr>
       </w:pPr>
-      <w:r>
-        <w:rPr>
-          <w:rStyle w:val="pln"/>
-          <w:rFonts w:ascii="Consolas" w:hAnsi="Consolas"/>
-          <w:color w:val="303336"/>
-          <w:bdr w:val="none" w:sz="0" w:space="0" w:color="auto" w:frame="1"/>
-          <w:shd w:val="clear" w:color="auto" w:fill="EFF0F1"/>
-        </w:rPr>
-        <w:t xml:space="preserve">java </w:t>
-      </w:r>
-      <w:r>
+    </w:p>
+    <w:p>
+      <w:pPr>
+        <w:pStyle w:val="NoSpacing"/>
         <w:rPr>
           <w:rStyle w:val="pun"/>
           <w:rFonts w:ascii="Consolas" w:hAnsi="Consolas"/>
@@ -2111,18 +2129,7 @@
           <w:bdr w:val="none" w:sz="0" w:space="0" w:color="auto" w:frame="1"/>
           <w:shd w:val="clear" w:color="auto" w:fill="EFF0F1"/>
         </w:rPr>
-        <w:t>[</w:t>
-      </w:r>
-      <w:r>
-        <w:rPr>
-          <w:rStyle w:val="pln"/>
-          <w:rFonts w:ascii="Consolas" w:hAnsi="Consolas"/>
-          <w:color w:val="303336"/>
-          <w:bdr w:val="none" w:sz="0" w:space="0" w:color="auto" w:frame="1"/>
-          <w:shd w:val="clear" w:color="auto" w:fill="EFF0F1"/>
-        </w:rPr>
-        <w:t xml:space="preserve"> </w:t>
-      </w:r>
+      </w:pPr>
       <w:r>
         <w:rPr>
           <w:rStyle w:val="pun"/>
@@ -2131,223 +2138,8 @@
           <w:bdr w:val="none" w:sz="0" w:space="0" w:color="auto" w:frame="1"/>
           <w:shd w:val="clear" w:color="auto" w:fill="EFF0F1"/>
         </w:rPr>
-        <w:t>&lt;</w:t>
-      </w:r>
-      <w:r>
-        <w:rPr>
-          <w:rStyle w:val="pln"/>
-          <w:rFonts w:ascii="Consolas" w:hAnsi="Consolas"/>
-          <w:color w:val="303336"/>
-          <w:bdr w:val="none" w:sz="0" w:space="0" w:color="auto" w:frame="1"/>
-          <w:shd w:val="clear" w:color="auto" w:fill="EFF0F1"/>
-        </w:rPr>
-        <w:t>option</w:t>
-      </w:r>
-      <w:r>
-        <w:rPr>
-          <w:rStyle w:val="pun"/>
-          <w:rFonts w:ascii="Consolas" w:hAnsi="Consolas"/>
-          <w:color w:val="303336"/>
-          <w:bdr w:val="none" w:sz="0" w:space="0" w:color="auto" w:frame="1"/>
-          <w:shd w:val="clear" w:color="auto" w:fill="EFF0F1"/>
-        </w:rPr>
-        <w:t>&gt;</w:t>
-      </w:r>
-      <w:r>
-        <w:rPr>
-          <w:rStyle w:val="pln"/>
-          <w:rFonts w:ascii="Consolas" w:hAnsi="Consolas"/>
-          <w:color w:val="303336"/>
-          <w:bdr w:val="none" w:sz="0" w:space="0" w:color="auto" w:frame="1"/>
-          <w:shd w:val="clear" w:color="auto" w:fill="EFF0F1"/>
-        </w:rPr>
-        <w:t xml:space="preserve"> </w:t>
-      </w:r>
-      <w:r>
-        <w:rPr>
-          <w:rStyle w:val="pun"/>
-          <w:rFonts w:ascii="Consolas" w:hAnsi="Consolas"/>
-          <w:color w:val="303336"/>
-          <w:bdr w:val="none" w:sz="0" w:space="0" w:color="auto" w:frame="1"/>
-          <w:shd w:val="clear" w:color="auto" w:fill="EFF0F1"/>
-        </w:rPr>
-        <w:t>...</w:t>
-      </w:r>
-      <w:r>
-        <w:rPr>
-          <w:rStyle w:val="pln"/>
-          <w:rFonts w:ascii="Consolas" w:hAnsi="Consolas"/>
-          <w:color w:val="303336"/>
-          <w:bdr w:val="none" w:sz="0" w:space="0" w:color="auto" w:frame="1"/>
-          <w:shd w:val="clear" w:color="auto" w:fill="EFF0F1"/>
-        </w:rPr>
-        <w:t xml:space="preserve"> </w:t>
-      </w:r>
-      <w:r>
-        <w:rPr>
-          <w:rStyle w:val="pun"/>
-          <w:rFonts w:ascii="Consolas" w:hAnsi="Consolas"/>
-          <w:color w:val="303336"/>
-          <w:bdr w:val="none" w:sz="0" w:space="0" w:color="auto" w:frame="1"/>
-          <w:shd w:val="clear" w:color="auto" w:fill="EFF0F1"/>
-        </w:rPr>
-        <w:t>]</w:t>
-      </w:r>
-      <w:r>
-        <w:rPr>
-          <w:rStyle w:val="pln"/>
-          <w:rFonts w:ascii="Consolas" w:hAnsi="Consolas"/>
-          <w:color w:val="303336"/>
-          <w:bdr w:val="none" w:sz="0" w:space="0" w:color="auto" w:frame="1"/>
-          <w:shd w:val="clear" w:color="auto" w:fill="EFF0F1"/>
-        </w:rPr>
-        <w:t xml:space="preserve"> </w:t>
-      </w:r>
-      <w:r>
-        <w:rPr>
-          <w:rStyle w:val="pun"/>
-          <w:rFonts w:ascii="Consolas" w:hAnsi="Consolas"/>
-          <w:color w:val="303336"/>
-          <w:bdr w:val="none" w:sz="0" w:space="0" w:color="auto" w:frame="1"/>
-          <w:shd w:val="clear" w:color="auto" w:fill="EFF0F1"/>
-        </w:rPr>
-        <w:t>&lt;</w:t>
-      </w:r>
-      <w:r>
-        <w:rPr>
-          <w:rStyle w:val="kwd"/>
-          <w:rFonts w:ascii="Consolas" w:hAnsi="Consolas"/>
-          <w:color w:val="101094"/>
-          <w:bdr w:val="none" w:sz="0" w:space="0" w:color="auto" w:frame="1"/>
-          <w:shd w:val="clear" w:color="auto" w:fill="EFF0F1"/>
-        </w:rPr>
-        <w:t>class</w:t>
-      </w:r>
-      <w:r>
-        <w:rPr>
-          <w:rStyle w:val="pun"/>
-          <w:rFonts w:ascii="Consolas" w:hAnsi="Consolas"/>
-          <w:color w:val="303336"/>
-          <w:bdr w:val="none" w:sz="0" w:space="0" w:color="auto" w:frame="1"/>
-          <w:shd w:val="clear" w:color="auto" w:fill="EFF0F1"/>
-        </w:rPr>
-        <w:t>-</w:t>
-      </w:r>
-      <w:r>
-        <w:rPr>
-          <w:rStyle w:val="pln"/>
-          <w:rFonts w:ascii="Consolas" w:hAnsi="Consolas"/>
-          <w:color w:val="303336"/>
-          <w:bdr w:val="none" w:sz="0" w:space="0" w:color="auto" w:frame="1"/>
-          <w:shd w:val="clear" w:color="auto" w:fill="EFF0F1"/>
-        </w:rPr>
-        <w:t>name</w:t>
-      </w:r>
-      <w:r>
-        <w:rPr>
-          <w:rStyle w:val="pun"/>
-          <w:rFonts w:ascii="Consolas" w:hAnsi="Consolas"/>
-          <w:color w:val="303336"/>
-          <w:bdr w:val="none" w:sz="0" w:space="0" w:color="auto" w:frame="1"/>
-          <w:shd w:val="clear" w:color="auto" w:fill="EFF0F1"/>
-        </w:rPr>
-        <w:t>&gt;</w:t>
-      </w:r>
-      <w:r>
-        <w:rPr>
-          <w:rStyle w:val="pln"/>
-          <w:rFonts w:ascii="Consolas" w:hAnsi="Consolas"/>
-          <w:color w:val="303336"/>
-          <w:bdr w:val="none" w:sz="0" w:space="0" w:color="auto" w:frame="1"/>
-          <w:shd w:val="clear" w:color="auto" w:fill="EFF0F1"/>
-        </w:rPr>
-        <w:t xml:space="preserve"> </w:t>
-      </w:r>
-      <w:r>
-        <w:rPr>
-          <w:rStyle w:val="pun"/>
-          <w:rFonts w:ascii="Consolas" w:hAnsi="Consolas"/>
-          <w:color w:val="303336"/>
-          <w:bdr w:val="none" w:sz="0" w:space="0" w:color="auto" w:frame="1"/>
-          <w:shd w:val="clear" w:color="auto" w:fill="EFF0F1"/>
-        </w:rPr>
-        <w:t>[&lt;</w:t>
-      </w:r>
-      <w:r>
-        <w:rPr>
-          <w:rStyle w:val="pln"/>
-          <w:rFonts w:ascii="Consolas" w:hAnsi="Consolas"/>
-          <w:color w:val="303336"/>
-          <w:bdr w:val="none" w:sz="0" w:space="0" w:color="auto" w:frame="1"/>
-          <w:shd w:val="clear" w:color="auto" w:fill="EFF0F1"/>
-        </w:rPr>
-        <w:t>argument</w:t>
-      </w:r>
-      <w:r>
-        <w:rPr>
-          <w:rStyle w:val="pun"/>
-          <w:rFonts w:ascii="Consolas" w:hAnsi="Consolas"/>
-          <w:color w:val="303336"/>
-          <w:bdr w:val="none" w:sz="0" w:space="0" w:color="auto" w:frame="1"/>
-          <w:shd w:val="clear" w:color="auto" w:fill="EFF0F1"/>
-        </w:rPr>
-        <w:t>&gt;</w:t>
-      </w:r>
-      <w:r>
-        <w:rPr>
-          <w:rStyle w:val="pln"/>
-          <w:rFonts w:ascii="Consolas" w:hAnsi="Consolas"/>
-          <w:color w:val="303336"/>
-          <w:bdr w:val="none" w:sz="0" w:space="0" w:color="auto" w:frame="1"/>
-          <w:shd w:val="clear" w:color="auto" w:fill="EFF0F1"/>
-        </w:rPr>
-        <w:t xml:space="preserve"> </w:t>
-      </w:r>
-      <w:r>
-        <w:rPr>
-          <w:rStyle w:val="pun"/>
-          <w:rFonts w:ascii="Consolas" w:hAnsi="Consolas"/>
-          <w:color w:val="303336"/>
-          <w:bdr w:val="none" w:sz="0" w:space="0" w:color="auto" w:frame="1"/>
-          <w:shd w:val="clear" w:color="auto" w:fill="EFF0F1"/>
-        </w:rPr>
-        <w:t>...]</w:t>
-      </w:r>
-    </w:p>
-    <w:p>
-      <w:pPr>
-        <w:pStyle w:val="NoSpacing"/>
-        <w:ind w:left="720"/>
-        <w:rPr>
-          <w:rStyle w:val="pun"/>
-          <w:rFonts w:ascii="Consolas" w:hAnsi="Consolas"/>
-          <w:color w:val="303336"/>
-          <w:bdr w:val="none" w:sz="0" w:space="0" w:color="auto" w:frame="1"/>
-          <w:shd w:val="clear" w:color="auto" w:fill="EFF0F1"/>
-        </w:rPr>
-      </w:pPr>
-    </w:p>
-    <w:p>
-      <w:pPr>
-        <w:pStyle w:val="NoSpacing"/>
-        <w:rPr>
-          <w:rStyle w:val="pun"/>
-          <w:rFonts w:ascii="Consolas" w:hAnsi="Consolas"/>
-          <w:color w:val="303336"/>
-          <w:bdr w:val="none" w:sz="0" w:space="0" w:color="auto" w:frame="1"/>
-          <w:shd w:val="clear" w:color="auto" w:fill="EFF0F1"/>
-        </w:rPr>
-      </w:pPr>
-      <w:r>
-        <w:rPr>
-          <w:rStyle w:val="pun"/>
-          <w:rFonts w:ascii="Consolas" w:hAnsi="Consolas"/>
-          <w:color w:val="303336"/>
-          <w:bdr w:val="none" w:sz="0" w:space="0" w:color="auto" w:frame="1"/>
-          <w:shd w:val="clear" w:color="auto" w:fill="EFF0F1"/>
-        </w:rPr>
         <w:pict>
-          <v:shape id="_x0000_i1029" type="#_x0000_t75" style="width:389.3pt;height:130.6pt">
+          <v:shape id="_x0000_i1029" type="#_x0000_t75" style="width:389.45pt;height:130.25pt">
             <v:imagedata r:id="rId17" o:title="5"/>
           </v:shape>
         </w:pict>
@@ -2634,6 +2426,7 @@
         <w:pStyle w:val="NoSpacing"/>
       </w:pPr>
       <w:r>
+        <w:lastRenderedPageBreak/>
         <w:t xml:space="preserve">     </w:t>
       </w:r>
       <w:r>
@@ -2931,9 +2724,6 @@
           <w:rFonts w:cstheme="minorHAnsi"/>
         </w:rPr>
       </w:pPr>
-      <w:r>
-        <w:t>-</w:t>
-      </w:r>
       <w:r>
         <w:t>There</w:t>
       </w:r>
@@ -3124,12 +2914,6 @@
         <w:rPr>
           <w:color w:val="00B050"/>
         </w:rPr>
-        <w:t>-</w:t>
-      </w:r>
-      <w:r>
-        <w:rPr>
-          <w:color w:val="00B050"/>
-        </w:rPr>
         <w:t>Java Native Interface</w:t>
       </w:r>
       <w:r>
@@ -3259,9 +3043,6 @@
     </w:p>
     <w:p/>
     <w:p>
-      <w:r>
-        <w:t>-</w:t>
-      </w:r>
       <w:r>
         <w:t>System software that converts source code to object code is called </w:t>
       </w:r>
@@ -3362,6 +3143,8 @@
           <w:lang w:eastAsia="tr-TR"/>
         </w:rPr>
       </w:pPr>
+      <w:bookmarkStart w:id="1" w:name="JAR"/>
+      <w:bookmarkEnd w:id="1"/>
       <w:r>
         <w:rPr>
           <w:b/>
@@ -3420,6 +3203,83 @@
           <w:lang w:eastAsia="tr-TR"/>
         </w:rPr>
         <w:t xml:space="preserve">. </w:t>
+      </w:r>
+    </w:p>
+    <w:p>
+      <w:pPr>
+        <w:rPr>
+          <w:szCs w:val="20"/>
+          <w:lang w:eastAsia="tr-TR"/>
+        </w:rPr>
+      </w:pPr>
+      <w:r>
+        <w:rPr>
+          <w:szCs w:val="20"/>
+          <w:lang w:eastAsia="tr-TR"/>
+        </w:rPr>
+        <w:t>From the IDE you can select the main class and then build the project. This will create the Jar file.</w:t>
+      </w:r>
+    </w:p>
+    <w:p>
+      <w:pPr>
+        <w:rPr>
+          <w:rFonts w:ascii="Consolas" w:hAnsi="Consolas"/>
+          <w:szCs w:val="20"/>
+          <w:lang w:eastAsia="tr-TR"/>
+        </w:rPr>
+      </w:pPr>
+      <w:r>
+        <w:rPr>
+          <w:rFonts w:ascii="Consolas" w:hAnsi="Consolas"/>
+          <w:szCs w:val="20"/>
+          <w:lang w:eastAsia="tr-TR"/>
+        </w:rPr>
+        <w:t xml:space="preserve">   java –jar TestApplication.jar</w:t>
+      </w:r>
+    </w:p>
+    <w:p>
+      <w:pPr>
+        <w:rPr>
+          <w:rFonts w:ascii="Verdana" w:hAnsi="Verdana"/>
+          <w:sz w:val="18"/>
+          <w:szCs w:val="18"/>
+          <w:lang w:eastAsia="tr-TR"/>
+        </w:rPr>
+      </w:pPr>
+      <w:r>
+        <w:rPr>
+          <w:rFonts w:ascii="Verdana" w:hAnsi="Verdana"/>
+          <w:sz w:val="18"/>
+          <w:szCs w:val="18"/>
+          <w:lang w:eastAsia="tr-TR"/>
+        </w:rPr>
+        <w:t>We can click the jar file and call its main class. But what do we do when we want to call the main class or another class from via batch? We go to the directory of the jar file and we use,</w:t>
+      </w:r>
+    </w:p>
+    <w:p>
+      <w:pPr>
+        <w:rPr>
+          <w:rFonts w:ascii="Verdana" w:hAnsi="Verdana"/>
+          <w:sz w:val="18"/>
+          <w:szCs w:val="18"/>
+          <w:lang w:eastAsia="tr-TR"/>
+        </w:rPr>
+      </w:pPr>
+      <w:r>
+        <w:rPr>
+          <w:rFonts w:ascii="Verdana" w:hAnsi="Verdana"/>
+          <w:sz w:val="18"/>
+          <w:szCs w:val="18"/>
+          <w:lang w:eastAsia="tr-TR"/>
+        </w:rPr>
+        <w:t xml:space="preserve">   </w:t>
+      </w:r>
+      <w:r>
+        <w:rPr>
+          <w:noProof/>
+          <w:lang w:val="en-US"/>
+        </w:rPr>
+        <w:t>Java –cp Chatting.jar tcpsocket.ClientPanel</w:t>
       </w:r>
     </w:p>
     <w:p>
@@ -3570,9 +3430,176 @@
           <w:szCs w:val="20"/>
           <w:bdr w:val="none" w:sz="0" w:space="0" w:color="auto" w:frame="1"/>
         </w:rPr>
-        <w:t>-</w:t>
-      </w:r>
-      <w:r>
+        <w:t>API is a collection of Classes and Interfaces grouped together mainly according to their functionality.</w:t>
+      </w:r>
+    </w:p>
+    <w:p>
+      <w:pPr>
+        <w:pStyle w:val="NormalWeb"/>
+        <w:shd w:val="clear" w:color="auto" w:fill="FFFFFF"/>
+        <w:spacing w:before="0" w:beforeAutospacing="0" w:after="0" w:afterAutospacing="0" w:line="293" w:lineRule="atLeast"/>
+        <w:rPr>
+          <w:rFonts w:asciiTheme="minorHAnsi" w:hAnsiTheme="minorHAnsi" w:cs="Arial"/>
+          <w:color w:val="242729"/>
+          <w:sz w:val="20"/>
+          <w:szCs w:val="20"/>
+        </w:rPr>
+      </w:pPr>
+      <w:r>
+        <w:rPr>
+          <w:rFonts w:asciiTheme="minorHAnsi" w:hAnsiTheme="minorHAnsi" w:cs="Arial"/>
+          <w:color w:val="242729"/>
+          <w:sz w:val="20"/>
+          <w:szCs w:val="20"/>
+        </w:rPr>
+        <w:t xml:space="preserve">   </w:t>
+      </w:r>
+      <w:r>
+        <w:rPr>
+          <w:rFonts w:asciiTheme="minorHAnsi" w:hAnsiTheme="minorHAnsi" w:cs="Arial"/>
+          <w:color w:val="242729"/>
+          <w:sz w:val="20"/>
+          <w:szCs w:val="20"/>
+        </w:rPr>
+        <w:t>They are the classes which have the functionality written in them to do things like sorting, making vario</w:t>
+      </w:r>
+      <w:r>
+        <w:rPr>
+          <w:rFonts w:asciiTheme="minorHAnsi" w:hAnsiTheme="minorHAnsi" w:cs="Arial"/>
+          <w:color w:val="242729"/>
+          <w:sz w:val="20"/>
+          <w:szCs w:val="20"/>
+        </w:rPr>
+        <w:t>us network connections like HTTP</w:t>
+      </w:r>
+      <w:r>
+        <w:rPr>
+          <w:rFonts w:asciiTheme="minorHAnsi" w:hAnsiTheme="minorHAnsi" w:cs="Arial"/>
+          <w:color w:val="242729"/>
+          <w:sz w:val="20"/>
+          <w:szCs w:val="20"/>
+        </w:rPr>
+        <w:t xml:space="preserve">, </w:t>
+      </w:r>
+      <w:r>
+        <w:rPr>
+          <w:rFonts w:asciiTheme="minorHAnsi" w:hAnsiTheme="minorHAnsi" w:cs="Arial"/>
+          <w:color w:val="242729"/>
+          <w:sz w:val="20"/>
+          <w:szCs w:val="20"/>
+        </w:rPr>
+        <w:t>FTP</w:t>
+      </w:r>
+      <w:r>
+        <w:rPr>
+          <w:rFonts w:asciiTheme="minorHAnsi" w:hAnsiTheme="minorHAnsi" w:cs="Arial"/>
+          <w:color w:val="242729"/>
+          <w:sz w:val="20"/>
+          <w:szCs w:val="20"/>
+        </w:rPr>
+        <w:t xml:space="preserve"> connections, File handling .etc..</w:t>
+      </w:r>
+    </w:p>
+    <w:p>
+      <w:pPr>
+        <w:pStyle w:val="NoSpacing"/>
+      </w:pPr>
+      <w:r>
+        <w:t xml:space="preserve">   </w:t>
+      </w:r>
+      <w:r>
+        <w:t xml:space="preserve">For example </w:t>
+      </w:r>
+      <w:r>
+        <w:t>java.net will have classes for networking</w:t>
+      </w:r>
+      <w:r>
+        <w:t xml:space="preserve">, </w:t>
+      </w:r>
+      <w:r>
+        <w:t>java.io for various input-output functionality</w:t>
+      </w:r>
+    </w:p>
+    <w:p>
+      <w:pPr>
+        <w:pStyle w:val="NoSpacing"/>
+      </w:pPr>
+      <w:r>
+        <w:t xml:space="preserve">   </w:t>
+      </w:r>
+      <w:r>
+        <w:t>When using an API class or interface, you either need to write the whole path or use import statement.</w:t>
+      </w:r>
+    </w:p>
+    <w:p>
+      <w:pPr>
+        <w:pStyle w:val="NoSpacing"/>
+      </w:pPr>
+    </w:p>
+    <w:p>
+      <w:pPr>
+        <w:pStyle w:val="NoSpacing"/>
+        <w:rPr>
+          <w:rStyle w:val="Strong"/>
+          <w:rFonts w:cs="Arial"/>
+          <w:b w:val="0"/>
+          <w:color w:val="242729"/>
+          <w:bdr w:val="none" w:sz="0" w:space="0" w:color="auto" w:frame="1"/>
+        </w:rPr>
+      </w:pPr>
+      <w:r>
+        <w:rPr>
+          <w:rStyle w:val="Strong"/>
+          <w:rFonts w:cs="Arial"/>
+          <w:b w:val="0"/>
+          <w:color w:val="242729"/>
+          <w:bdr w:val="none" w:sz="0" w:space="0" w:color="auto" w:frame="1"/>
+        </w:rPr>
+        <w:t>Full path:</w:t>
+      </w:r>
+      <w:r>
+        <w:rPr>
+          <w:rStyle w:val="Strong"/>
+          <w:rFonts w:cs="Arial"/>
+          <w:b w:val="0"/>
+          <w:color w:val="242729"/>
+          <w:bdr w:val="none" w:sz="0" w:space="0" w:color="auto" w:frame="1"/>
+        </w:rPr>
+        <w:t xml:space="preserve"> </w:t>
+      </w:r>
+    </w:p>
+    <w:p>
+      <w:pPr>
+        <w:pStyle w:val="NoSpacing"/>
+        <w:rPr>
+          <w:rStyle w:val="Strong"/>
+          <w:rFonts w:cs="Arial"/>
+          <w:b w:val="0"/>
+          <w:color w:val="242729"/>
+          <w:bdr w:val="none" w:sz="0" w:space="0" w:color="auto" w:frame="1"/>
+        </w:rPr>
+      </w:pPr>
+    </w:p>
+    <w:p>
+      <w:pPr>
+        <w:pStyle w:val="NoSpacing"/>
+        <w:rPr>
+          <w:rFonts w:ascii="Consolas" w:hAnsi="Consolas"/>
+        </w:rPr>
+      </w:pPr>
+      <w:r>
+        <w:rPr>
+          <w:rFonts w:ascii="Consolas" w:hAnsi="Consolas"/>
+        </w:rPr>
+        <w:tab/>
+        <w:t>java.util.ArrayList&lt;String&gt;  arr = new java.util.ArrayList&lt;String&gt;();</w:t>
+      </w:r>
+    </w:p>
+    <w:p>
+      <w:pPr>
+        <w:pStyle w:val="NormalWeb"/>
+        <w:shd w:val="clear" w:color="auto" w:fill="FFFFFF"/>
+        <w:spacing w:before="0" w:beforeAutospacing="0" w:after="0" w:afterAutospacing="0" w:line="293" w:lineRule="atLeast"/>
         <w:rPr>
           <w:rStyle w:val="Strong"/>
           <w:rFonts w:asciiTheme="minorHAnsi" w:hAnsiTheme="minorHAnsi" w:cs="Arial"/>
@@ -3582,329 +3609,7 @@
           <w:szCs w:val="20"/>
           <w:bdr w:val="none" w:sz="0" w:space="0" w:color="auto" w:frame="1"/>
         </w:rPr>
-        <w:t>API is a collection of Classes and Interfaces grouped together mainly according to their functionality.</w:t>
-      </w:r>
-    </w:p>
-    <w:p>
-      <w:pPr>
-        <w:pStyle w:val="NormalWeb"/>
-        <w:shd w:val="clear" w:color="auto" w:fill="FFFFFF"/>
-        <w:spacing w:before="0" w:beforeAutospacing="0" w:after="0" w:afterAutospacing="0" w:line="293" w:lineRule="atLeast"/>
-        <w:rPr>
-          <w:rFonts w:asciiTheme="minorHAnsi" w:hAnsiTheme="minorHAnsi" w:cs="Arial"/>
-          <w:color w:val="242729"/>
-          <w:sz w:val="20"/>
-          <w:szCs w:val="20"/>
-        </w:rPr>
-      </w:pPr>
-      <w:r>
-        <w:rPr>
-          <w:rFonts w:asciiTheme="minorHAnsi" w:hAnsiTheme="minorHAnsi" w:cs="Arial"/>
-          <w:color w:val="242729"/>
-          <w:sz w:val="20"/>
-          <w:szCs w:val="20"/>
-        </w:rPr>
-        <w:t>-They are the classes which have the functionality written in them to do things like sorting, making vario</w:t>
-      </w:r>
-      <w:r>
-        <w:rPr>
-          <w:rFonts w:asciiTheme="minorHAnsi" w:hAnsiTheme="minorHAnsi" w:cs="Arial"/>
-          <w:color w:val="242729"/>
-          <w:sz w:val="20"/>
-          <w:szCs w:val="20"/>
-        </w:rPr>
-        <w:t>us network connections like HTTP</w:t>
-      </w:r>
-      <w:r>
-        <w:rPr>
-          <w:rFonts w:asciiTheme="minorHAnsi" w:hAnsiTheme="minorHAnsi" w:cs="Arial"/>
-          <w:color w:val="242729"/>
-          <w:sz w:val="20"/>
-          <w:szCs w:val="20"/>
-        </w:rPr>
-        <w:t xml:space="preserve">, </w:t>
-      </w:r>
-      <w:r>
-        <w:rPr>
-          <w:rFonts w:asciiTheme="minorHAnsi" w:hAnsiTheme="minorHAnsi" w:cs="Arial"/>
-          <w:color w:val="242729"/>
-          <w:sz w:val="20"/>
-          <w:szCs w:val="20"/>
-        </w:rPr>
-        <w:t>FTP</w:t>
-      </w:r>
-      <w:r>
-        <w:rPr>
-          <w:rFonts w:asciiTheme="minorHAnsi" w:hAnsiTheme="minorHAnsi" w:cs="Arial"/>
-          <w:color w:val="242729"/>
-          <w:sz w:val="20"/>
-          <w:szCs w:val="20"/>
-        </w:rPr>
-        <w:t xml:space="preserve"> connections, File handling .etc..</w:t>
-      </w:r>
-    </w:p>
-    <w:p>
-      <w:pPr>
-        <w:pStyle w:val="NoSpacing"/>
-      </w:pPr>
-      <w:r>
-        <w:t xml:space="preserve">-For example </w:t>
-      </w:r>
-      <w:r>
-        <w:t>java.net will have classes for networking</w:t>
-      </w:r>
-      <w:r>
-        <w:t xml:space="preserve">, </w:t>
-      </w:r>
-      <w:r>
-        <w:t>java.io for various input-output functionality</w:t>
-      </w:r>
-    </w:p>
-    <w:p>
-      <w:pPr>
-        <w:pStyle w:val="NoSpacing"/>
-      </w:pPr>
-      <w:r>
-        <w:t>-When using an API class or interface, you either need to write the whole path or use import statement.</w:t>
-      </w:r>
-    </w:p>
-    <w:p>
-      <w:pPr>
-        <w:pStyle w:val="NoSpacing"/>
-      </w:pPr>
-    </w:p>
-    <w:p>
-      <w:pPr>
-        <w:pStyle w:val="NoSpacing"/>
-        <w:rPr>
-          <w:rStyle w:val="Strong"/>
-          <w:rFonts w:cs="Arial"/>
-          <w:b w:val="0"/>
-          <w:color w:val="242729"/>
-          <w:bdr w:val="none" w:sz="0" w:space="0" w:color="auto" w:frame="1"/>
-        </w:rPr>
-      </w:pPr>
-      <w:r>
-        <w:rPr>
-          <w:rStyle w:val="Strong"/>
-          <w:rFonts w:cs="Arial"/>
-          <w:b w:val="0"/>
-          <w:color w:val="242729"/>
-          <w:bdr w:val="none" w:sz="0" w:space="0" w:color="auto" w:frame="1"/>
-        </w:rPr>
-        <w:t>-Full path:</w:t>
-      </w:r>
-      <w:r>
-        <w:rPr>
-          <w:rStyle w:val="Strong"/>
-          <w:rFonts w:cs="Arial"/>
-          <w:b w:val="0"/>
-          <w:color w:val="242729"/>
-          <w:bdr w:val="none" w:sz="0" w:space="0" w:color="auto" w:frame="1"/>
-        </w:rPr>
-        <w:t xml:space="preserve"> </w:t>
-      </w:r>
-    </w:p>
-    <w:p>
-      <w:pPr>
-        <w:pStyle w:val="NoSpacing"/>
-        <w:rPr>
-          <w:rStyle w:val="Strong"/>
-          <w:rFonts w:cs="Arial"/>
-          <w:b w:val="0"/>
-          <w:color w:val="242729"/>
-          <w:bdr w:val="none" w:sz="0" w:space="0" w:color="auto" w:frame="1"/>
-        </w:rPr>
-      </w:pPr>
-    </w:p>
-    <w:p>
-      <w:pPr>
-        <w:pStyle w:val="NoSpacing"/>
-        <w:rPr>
-          <w:color w:val="393318"/>
-        </w:rPr>
-      </w:pPr>
-      <w:r>
-        <w:rPr>
-          <w:rStyle w:val="pln"/>
-          <w:color w:val="303336"/>
-          <w:bdr w:val="none" w:sz="0" w:space="0" w:color="auto" w:frame="1"/>
-          <w:shd w:val="clear" w:color="auto" w:fill="EFF0F1"/>
-        </w:rPr>
-        <w:tab/>
-        <w:t>java</w:t>
-      </w:r>
-      <w:r>
-        <w:rPr>
-          <w:rStyle w:val="pun"/>
-          <w:color w:val="303336"/>
-          <w:bdr w:val="none" w:sz="0" w:space="0" w:color="auto" w:frame="1"/>
-          <w:shd w:val="clear" w:color="auto" w:fill="EFF0F1"/>
-        </w:rPr>
-        <w:t>.</w:t>
-      </w:r>
-      <w:r>
-        <w:rPr>
-          <w:rStyle w:val="pln"/>
-          <w:color w:val="303336"/>
-          <w:bdr w:val="none" w:sz="0" w:space="0" w:color="auto" w:frame="1"/>
-          <w:shd w:val="clear" w:color="auto" w:fill="EFF0F1"/>
-        </w:rPr>
-        <w:t>util</w:t>
-      </w:r>
-      <w:r>
-        <w:rPr>
-          <w:rStyle w:val="pun"/>
-          <w:color w:val="303336"/>
-          <w:bdr w:val="none" w:sz="0" w:space="0" w:color="auto" w:frame="1"/>
-          <w:shd w:val="clear" w:color="auto" w:fill="EFF0F1"/>
-        </w:rPr>
-        <w:t>.</w:t>
-      </w:r>
-      <w:r>
-        <w:rPr>
-          <w:rStyle w:val="typ"/>
-          <w:color w:val="2B91AF"/>
-          <w:bdr w:val="none" w:sz="0" w:space="0" w:color="auto" w:frame="1"/>
-          <w:shd w:val="clear" w:color="auto" w:fill="EFF0F1"/>
-        </w:rPr>
-        <w:t>ArrayList</w:t>
-      </w:r>
-      <w:r>
-        <w:rPr>
-          <w:rStyle w:val="pun"/>
-          <w:color w:val="303336"/>
-          <w:bdr w:val="none" w:sz="0" w:space="0" w:color="auto" w:frame="1"/>
-          <w:shd w:val="clear" w:color="auto" w:fill="EFF0F1"/>
-        </w:rPr>
-        <w:t>&lt;</w:t>
-      </w:r>
-      <w:r>
-        <w:rPr>
-          <w:rStyle w:val="typ"/>
-          <w:color w:val="2B91AF"/>
-          <w:bdr w:val="none" w:sz="0" w:space="0" w:color="auto" w:frame="1"/>
-          <w:shd w:val="clear" w:color="auto" w:fill="EFF0F1"/>
-        </w:rPr>
-        <w:t>String</w:t>
-      </w:r>
-      <w:r>
-        <w:rPr>
-          <w:rStyle w:val="pun"/>
-          <w:color w:val="303336"/>
-          <w:bdr w:val="none" w:sz="0" w:space="0" w:color="auto" w:frame="1"/>
-          <w:shd w:val="clear" w:color="auto" w:fill="EFF0F1"/>
-        </w:rPr>
-        <w:t>&gt;</w:t>
-      </w:r>
-      <w:r>
-        <w:rPr>
-          <w:rStyle w:val="pln"/>
-          <w:color w:val="303336"/>
-          <w:bdr w:val="none" w:sz="0" w:space="0" w:color="auto" w:frame="1"/>
-          <w:shd w:val="clear" w:color="auto" w:fill="EFF0F1"/>
-        </w:rPr>
-        <w:t xml:space="preserve">  arr </w:t>
-      </w:r>
-      <w:r>
-        <w:rPr>
-          <w:rStyle w:val="pun"/>
-          <w:color w:val="303336"/>
-          <w:bdr w:val="none" w:sz="0" w:space="0" w:color="auto" w:frame="1"/>
-          <w:shd w:val="clear" w:color="auto" w:fill="EFF0F1"/>
-        </w:rPr>
-        <w:t>=</w:t>
-      </w:r>
-      <w:r>
-        <w:rPr>
-          <w:rStyle w:val="pln"/>
-          <w:color w:val="303336"/>
-          <w:bdr w:val="none" w:sz="0" w:space="0" w:color="auto" w:frame="1"/>
-          <w:shd w:val="clear" w:color="auto" w:fill="EFF0F1"/>
-        </w:rPr>
-        <w:t xml:space="preserve"> </w:t>
-      </w:r>
-      <w:r>
-        <w:rPr>
-          <w:rStyle w:val="kwd"/>
-          <w:color w:val="101094"/>
-          <w:bdr w:val="none" w:sz="0" w:space="0" w:color="auto" w:frame="1"/>
-          <w:shd w:val="clear" w:color="auto" w:fill="EFF0F1"/>
-        </w:rPr>
-        <w:t>new</w:t>
-      </w:r>
-      <w:r>
-        <w:rPr>
-          <w:rStyle w:val="pln"/>
-          <w:color w:val="303336"/>
-          <w:bdr w:val="none" w:sz="0" w:space="0" w:color="auto" w:frame="1"/>
-          <w:shd w:val="clear" w:color="auto" w:fill="EFF0F1"/>
-        </w:rPr>
-        <w:t xml:space="preserve"> java</w:t>
-      </w:r>
-      <w:r>
-        <w:rPr>
-          <w:rStyle w:val="pun"/>
-          <w:color w:val="303336"/>
-          <w:bdr w:val="none" w:sz="0" w:space="0" w:color="auto" w:frame="1"/>
-          <w:shd w:val="clear" w:color="auto" w:fill="EFF0F1"/>
-        </w:rPr>
-        <w:t>.</w:t>
-      </w:r>
-      <w:r>
-        <w:rPr>
-          <w:rStyle w:val="pln"/>
-          <w:color w:val="303336"/>
-          <w:bdr w:val="none" w:sz="0" w:space="0" w:color="auto" w:frame="1"/>
-          <w:shd w:val="clear" w:color="auto" w:fill="EFF0F1"/>
-        </w:rPr>
-        <w:t>util</w:t>
-      </w:r>
-      <w:r>
-        <w:rPr>
-          <w:rStyle w:val="pun"/>
-          <w:color w:val="303336"/>
-          <w:bdr w:val="none" w:sz="0" w:space="0" w:color="auto" w:frame="1"/>
-          <w:shd w:val="clear" w:color="auto" w:fill="EFF0F1"/>
-        </w:rPr>
-        <w:t>.</w:t>
-      </w:r>
-      <w:r>
-        <w:rPr>
-          <w:rStyle w:val="typ"/>
-          <w:color w:val="2B91AF"/>
-          <w:bdr w:val="none" w:sz="0" w:space="0" w:color="auto" w:frame="1"/>
-          <w:shd w:val="clear" w:color="auto" w:fill="EFF0F1"/>
-        </w:rPr>
-        <w:t>ArrayList</w:t>
-      </w:r>
-      <w:r>
-        <w:rPr>
-          <w:rStyle w:val="pun"/>
-          <w:color w:val="303336"/>
-          <w:bdr w:val="none" w:sz="0" w:space="0" w:color="auto" w:frame="1"/>
-          <w:shd w:val="clear" w:color="auto" w:fill="EFF0F1"/>
-        </w:rPr>
-        <w:t>&lt;</w:t>
-      </w:r>
-      <w:r>
-        <w:rPr>
-          <w:rStyle w:val="typ"/>
-          <w:color w:val="2B91AF"/>
-          <w:bdr w:val="none" w:sz="0" w:space="0" w:color="auto" w:frame="1"/>
-          <w:shd w:val="clear" w:color="auto" w:fill="EFF0F1"/>
-        </w:rPr>
-        <w:t>String</w:t>
-      </w:r>
-      <w:r>
-        <w:rPr>
-          <w:rStyle w:val="pun"/>
-          <w:color w:val="303336"/>
-          <w:bdr w:val="none" w:sz="0" w:space="0" w:color="auto" w:frame="1"/>
-          <w:shd w:val="clear" w:color="auto" w:fill="EFF0F1"/>
-        </w:rPr>
-        <w:t>&gt;();</w:t>
-      </w:r>
+      </w:pPr>
     </w:p>
     <w:p>
       <w:pPr>
@@ -3921,12 +3626,7 @@
           <w:bdr w:val="none" w:sz="0" w:space="0" w:color="auto" w:frame="1"/>
         </w:rPr>
       </w:pPr>
-    </w:p>
-    <w:p>
-      <w:pPr>
-        <w:pStyle w:val="NormalWeb"/>
-        <w:shd w:val="clear" w:color="auto" w:fill="FFFFFF"/>
-        <w:spacing w:before="0" w:beforeAutospacing="0" w:after="0" w:afterAutospacing="0" w:line="293" w:lineRule="atLeast"/>
+      <w:r>
         <w:rPr>
           <w:rStyle w:val="Strong"/>
           <w:rFonts w:asciiTheme="minorHAnsi" w:hAnsiTheme="minorHAnsi" w:cs="Arial"/>
@@ -3936,7 +3636,8 @@
           <w:szCs w:val="20"/>
           <w:bdr w:val="none" w:sz="0" w:space="0" w:color="auto" w:frame="1"/>
         </w:rPr>
-      </w:pPr>
+        <w:t>Import:</w:t>
+      </w:r>
       <w:r>
         <w:rPr>
           <w:rStyle w:val="Strong"/>
@@ -3947,9 +3648,14 @@
           <w:szCs w:val="20"/>
           <w:bdr w:val="none" w:sz="0" w:space="0" w:color="auto" w:frame="1"/>
         </w:rPr>
-        <w:t>-Import:</w:t>
-      </w:r>
-      <w:r>
+        <w:t xml:space="preserve">     </w:t>
+      </w:r>
+    </w:p>
+    <w:p>
+      <w:pPr>
+        <w:pStyle w:val="NormalWeb"/>
+        <w:shd w:val="clear" w:color="auto" w:fill="FFFFFF"/>
+        <w:spacing w:before="0" w:beforeAutospacing="0" w:after="0" w:afterAutospacing="0" w:line="293" w:lineRule="atLeast"/>
         <w:rPr>
           <w:rStyle w:val="Strong"/>
           <w:rFonts w:asciiTheme="minorHAnsi" w:hAnsiTheme="minorHAnsi" w:cs="Arial"/>
@@ -3959,55 +3665,24 @@
           <w:szCs w:val="20"/>
           <w:bdr w:val="none" w:sz="0" w:space="0" w:color="auto" w:frame="1"/>
         </w:rPr>
-        <w:t xml:space="preserve">     </w:t>
-      </w:r>
-    </w:p>
-    <w:p>
-      <w:pPr>
-        <w:pStyle w:val="NormalWeb"/>
-        <w:shd w:val="clear" w:color="auto" w:fill="FFFFFF"/>
-        <w:spacing w:before="0" w:beforeAutospacing="0" w:after="0" w:afterAutospacing="0" w:line="293" w:lineRule="atLeast"/>
-        <w:rPr>
-          <w:rStyle w:val="Strong"/>
-          <w:rFonts w:asciiTheme="minorHAnsi" w:hAnsiTheme="minorHAnsi" w:cs="Arial"/>
-          <w:b w:val="0"/>
-          <w:color w:val="242729"/>
-          <w:sz w:val="20"/>
-          <w:szCs w:val="20"/>
-          <w:bdr w:val="none" w:sz="0" w:space="0" w:color="auto" w:frame="1"/>
-        </w:rPr>
-      </w:pPr>
-    </w:p>
-    <w:p>
-      <w:pPr>
-        <w:pStyle w:val="NormalWeb"/>
-        <w:shd w:val="clear" w:color="auto" w:fill="FFFFFF"/>
-        <w:spacing w:before="0" w:beforeAutospacing="0" w:after="0" w:afterAutospacing="0" w:line="293" w:lineRule="atLeast"/>
-        <w:rPr>
-          <w:rFonts w:asciiTheme="minorHAnsi" w:hAnsiTheme="minorHAnsi" w:cs="Arial"/>
-          <w:color w:val="242729"/>
-          <w:sz w:val="20"/>
-          <w:szCs w:val="20"/>
-        </w:rPr>
-      </w:pPr>
-      <w:r>
-        <w:rPr>
-          <w:rStyle w:val="Strong"/>
-          <w:rFonts w:asciiTheme="minorHAnsi" w:hAnsiTheme="minorHAnsi" w:cs="Arial"/>
-          <w:b w:val="0"/>
-          <w:color w:val="242729"/>
-          <w:sz w:val="20"/>
-          <w:szCs w:val="20"/>
-          <w:bdr w:val="none" w:sz="0" w:space="0" w:color="auto" w:frame="1"/>
+      </w:pPr>
+    </w:p>
+    <w:p>
+      <w:pPr>
+        <w:pStyle w:val="NoSpacing"/>
+        <w:rPr>
+          <w:rFonts w:ascii="Consolas" w:hAnsi="Consolas"/>
+        </w:rPr>
+      </w:pPr>
+      <w:r>
+        <w:rPr>
+          <w:rFonts w:ascii="Consolas" w:hAnsi="Consolas"/>
         </w:rPr>
         <w:tab/>
       </w:r>
       <w:r>
         <w:rPr>
-          <w:rFonts w:asciiTheme="minorHAnsi" w:hAnsiTheme="minorHAnsi" w:cs="Arial"/>
-          <w:color w:val="242729"/>
-          <w:sz w:val="20"/>
-          <w:szCs w:val="20"/>
+          <w:rFonts w:ascii="Consolas" w:hAnsi="Consolas"/>
         </w:rPr>
         <w:t>import java.util.ArrayList ;</w:t>
       </w:r>
@@ -4016,129 +3691,15 @@
       <w:pPr>
         <w:pStyle w:val="NoSpacing"/>
         <w:rPr>
-          <w:rStyle w:val="pun"/>
-          <w:color w:val="303336"/>
-          <w:bdr w:val="none" w:sz="0" w:space="0" w:color="auto" w:frame="1"/>
-          <w:shd w:val="clear" w:color="auto" w:fill="EFF0F1"/>
-        </w:rPr>
-      </w:pPr>
-      <w:r>
-        <w:rPr>
-          <w:rStyle w:val="typ"/>
-          <w:color w:val="2B91AF"/>
-          <w:bdr w:val="none" w:sz="0" w:space="0" w:color="auto" w:frame="1"/>
-          <w:shd w:val="clear" w:color="auto" w:fill="EFF0F1"/>
+          <w:rFonts w:ascii="Consolas" w:hAnsi="Consolas"/>
+        </w:rPr>
+      </w:pPr>
+      <w:r>
+        <w:rPr>
+          <w:rFonts w:ascii="Consolas" w:hAnsi="Consolas"/>
         </w:rPr>
         <w:tab/>
-        <w:t>ArrayList</w:t>
-      </w:r>
-      <w:r>
-        <w:rPr>
-          <w:rStyle w:val="pun"/>
-          <w:color w:val="303336"/>
-          <w:bdr w:val="none" w:sz="0" w:space="0" w:color="auto" w:frame="1"/>
-          <w:shd w:val="clear" w:color="auto" w:fill="EFF0F1"/>
-        </w:rPr>
-        <w:t>&lt;</w:t>
-      </w:r>
-      <w:r>
-        <w:rPr>
-          <w:rStyle w:val="typ"/>
-          <w:color w:val="2B91AF"/>
-          <w:bdr w:val="none" w:sz="0" w:space="0" w:color="auto" w:frame="1"/>
-          <w:shd w:val="clear" w:color="auto" w:fill="EFF0F1"/>
-        </w:rPr>
-        <w:t>String</w:t>
-      </w:r>
-      <w:r>
-        <w:rPr>
-          <w:rStyle w:val="pun"/>
-          <w:color w:val="303336"/>
-          <w:bdr w:val="none" w:sz="0" w:space="0" w:color="auto" w:frame="1"/>
-          <w:shd w:val="clear" w:color="auto" w:fill="EFF0F1"/>
-        </w:rPr>
-        <w:t>&gt;</w:t>
-      </w:r>
-      <w:r>
-        <w:rPr>
-          <w:rStyle w:val="pln"/>
-          <w:color w:val="303336"/>
-          <w:bdr w:val="none" w:sz="0" w:space="0" w:color="auto" w:frame="1"/>
-          <w:shd w:val="clear" w:color="auto" w:fill="EFF0F1"/>
-        </w:rPr>
-        <w:t xml:space="preserve">  arr </w:t>
-      </w:r>
-      <w:r>
-        <w:rPr>
-          <w:rStyle w:val="pun"/>
-          <w:color w:val="303336"/>
-          <w:bdr w:val="none" w:sz="0" w:space="0" w:color="auto" w:frame="1"/>
-          <w:shd w:val="clear" w:color="auto" w:fill="EFF0F1"/>
-        </w:rPr>
-        <w:t>=</w:t>
-      </w:r>
-      <w:r>
-        <w:rPr>
-          <w:rStyle w:val="pln"/>
-          <w:color w:val="303336"/>
-          <w:bdr w:val="none" w:sz="0" w:space="0" w:color="auto" w:frame="1"/>
-          <w:shd w:val="clear" w:color="auto" w:fill="EFF0F1"/>
-        </w:rPr>
-        <w:t xml:space="preserve"> </w:t>
-      </w:r>
-      <w:r>
-        <w:rPr>
-          <w:rStyle w:val="kwd"/>
-          <w:color w:val="101094"/>
-          <w:bdr w:val="none" w:sz="0" w:space="0" w:color="auto" w:frame="1"/>
-          <w:shd w:val="clear" w:color="auto" w:fill="EFF0F1"/>
-        </w:rPr>
-        <w:t>new</w:t>
-      </w:r>
-      <w:r>
-        <w:rPr>
-          <w:rStyle w:val="pln"/>
-          <w:color w:val="303336"/>
-          <w:bdr w:val="none" w:sz="0" w:space="0" w:color="auto" w:frame="1"/>
-          <w:shd w:val="clear" w:color="auto" w:fill="EFF0F1"/>
-        </w:rPr>
-        <w:t xml:space="preserve"> </w:t>
-      </w:r>
-      <w:r>
-        <w:rPr>
-          <w:rStyle w:val="typ"/>
-          <w:color w:val="2B91AF"/>
-          <w:bdr w:val="none" w:sz="0" w:space="0" w:color="auto" w:frame="1"/>
-          <w:shd w:val="clear" w:color="auto" w:fill="EFF0F1"/>
-        </w:rPr>
-        <w:t>ArrayList</w:t>
-      </w:r>
-      <w:r>
-        <w:rPr>
-          <w:rStyle w:val="pun"/>
-          <w:color w:val="303336"/>
-          <w:bdr w:val="none" w:sz="0" w:space="0" w:color="auto" w:frame="1"/>
-          <w:shd w:val="clear" w:color="auto" w:fill="EFF0F1"/>
-        </w:rPr>
-        <w:t>&lt;</w:t>
-      </w:r>
-      <w:r>
-        <w:rPr>
-          <w:rStyle w:val="typ"/>
-          <w:color w:val="2B91AF"/>
-          <w:bdr w:val="none" w:sz="0" w:space="0" w:color="auto" w:frame="1"/>
-          <w:shd w:val="clear" w:color="auto" w:fill="EFF0F1"/>
-        </w:rPr>
-        <w:t>String</w:t>
-      </w:r>
-      <w:r>
-        <w:rPr>
-          <w:rStyle w:val="pun"/>
-          <w:color w:val="303336"/>
-          <w:bdr w:val="none" w:sz="0" w:space="0" w:color="auto" w:frame="1"/>
-          <w:shd w:val="clear" w:color="auto" w:fill="EFF0F1"/>
-        </w:rPr>
-        <w:t>&gt;();</w:t>
+        <w:t>ArrayList&lt;String&gt;  arr = new ArrayList&lt;String&gt;();</w:t>
       </w:r>
     </w:p>
     <w:p>
@@ -4247,7 +3808,7 @@
           <w:color w:val="auto"/>
           <w:u w:val="none"/>
         </w:rPr>
-        <w:t>-See</w:t>
+        <w:t>See</w:t>
       </w:r>
       <w:r>
         <w:rPr>

--- a/About Java, JDK.docx
+++ b/About Java, JDK.docx
@@ -23,6 +23,15 @@
           <w:sz w:val="24"/>
           <w:szCs w:val="24"/>
         </w:rPr>
+        <w:t xml:space="preserve"> </w:t>
+      </w:r>
+      <w:r>
+        <w:rPr>
+          <w:rFonts w:cstheme="minorHAnsi"/>
+          <w:b/>
+          <w:sz w:val="24"/>
+          <w:szCs w:val="24"/>
+        </w:rPr>
         <w:t>About Java</w:t>
       </w:r>
     </w:p>
@@ -46,141 +55,6 @@
           <w:rFonts w:cstheme="minorHAnsi"/>
           <w:b/>
         </w:rPr>
-        <w:t>-History:</w:t>
-      </w:r>
-      <w:r>
-        <w:rPr>
-          <w:rFonts w:cstheme="minorHAnsi"/>
-        </w:rPr>
-        <w:t xml:space="preserve"> Microprocessors have had a profound impact in intelligent consumer electronic devices including computers. Sun microsystems recognized this and wanted to develop a programming language that would work on all kinds of devices</w:t>
-      </w:r>
-      <w:r>
-        <w:rPr>
-          <w:rFonts w:cstheme="minorHAnsi"/>
-        </w:rPr>
-        <w:t>(like TVs)</w:t>
-      </w:r>
-      <w:r>
-        <w:rPr>
-          <w:rFonts w:cstheme="minorHAnsi"/>
-        </w:rPr>
-        <w:t xml:space="preserve">. </w:t>
-      </w:r>
-      <w:r>
-        <w:rPr>
-          <w:rFonts w:cstheme="minorHAnsi"/>
-        </w:rPr>
-        <w:t>Java is created by James G</w:t>
-      </w:r>
-      <w:r>
-        <w:rPr>
-          <w:rFonts w:cstheme="minorHAnsi"/>
-        </w:rPr>
-        <w:t xml:space="preserve">osling with </w:t>
-      </w:r>
-      <w:r>
-        <w:rPr>
-          <w:rFonts w:cstheme="minorHAnsi"/>
-        </w:rPr>
-        <w:t>Sun M</w:t>
-      </w:r>
-      <w:r>
-        <w:rPr>
-          <w:rFonts w:cstheme="minorHAnsi"/>
-        </w:rPr>
-        <w:t>icrosystems in 1995. It has been bought by oracle. It is an</w:t>
-      </w:r>
-      <w:r>
-        <w:rPr>
-          <w:rFonts w:cstheme="minorHAnsi"/>
-        </w:rPr>
-        <w:t xml:space="preserve"> improved version of C and C</w:t>
-      </w:r>
-      <w:r>
-        <w:rPr>
-          <w:rFonts w:cstheme="minorHAnsi"/>
-        </w:rPr>
-        <w:t>++.</w:t>
-      </w:r>
-    </w:p>
-    <w:p>
-      <w:pPr>
-        <w:pStyle w:val="NoSpacing"/>
-        <w:rPr>
-          <w:rFonts w:cstheme="minorHAnsi"/>
-        </w:rPr>
-      </w:pPr>
-      <w:r>
-        <w:rPr>
-          <w:rFonts w:cstheme="minorHAnsi"/>
-        </w:rPr>
-        <w:tab/>
-        <w:t>When the web exploded in popularity in 1993, Sun saw the potential of using Java to add dynamic content to web pages. And java is still being used to developed large scale enterprise applications.</w:t>
-      </w:r>
-    </w:p>
-    <w:p>
-      <w:pPr>
-        <w:pStyle w:val="NoSpacing"/>
-        <w:rPr>
-          <w:rFonts w:cstheme="minorHAnsi"/>
-        </w:rPr>
-      </w:pPr>
-      <w:r>
-        <w:rPr>
-          <w:rFonts w:cstheme="minorHAnsi"/>
-        </w:rPr>
-        <w:tab/>
-        <w:t>Java is also the key language for developing Android smartphone and table</w:t>
-      </w:r>
-      <w:r>
-        <w:rPr>
-          <w:rFonts w:cstheme="minorHAnsi"/>
-        </w:rPr>
-        <w:t>t</w:t>
-      </w:r>
-      <w:r>
-        <w:rPr>
-          <w:rFonts w:cstheme="minorHAnsi"/>
-        </w:rPr>
-        <w:t xml:space="preserve"> apps.</w:t>
-      </w:r>
-    </w:p>
-    <w:p>
-      <w:pPr>
-        <w:pStyle w:val="NoSpacing"/>
-        <w:rPr>
-          <w:rFonts w:cstheme="minorHAnsi"/>
-        </w:rPr>
-      </w:pPr>
-      <w:r>
-        <w:rPr>
-          <w:rFonts w:cstheme="minorHAnsi"/>
-        </w:rPr>
-        <w:tab/>
-        <w:t>Sun Microsystems was acquired by Oracle in 2010.</w:t>
-      </w:r>
-    </w:p>
-    <w:p>
-      <w:pPr>
-        <w:pStyle w:val="NoSpacing"/>
-        <w:rPr>
-          <w:rFonts w:cstheme="minorHAnsi"/>
-          <w:b/>
-        </w:rPr>
-      </w:pPr>
-    </w:p>
-    <w:p>
-      <w:pPr>
-        <w:pStyle w:val="NoSpacing"/>
-        <w:rPr>
-          <w:rFonts w:cstheme="minorHAnsi"/>
-        </w:rPr>
-      </w:pPr>
-      <w:r>
-        <w:rPr>
-          <w:rFonts w:cstheme="minorHAnsi"/>
-          <w:b/>
-        </w:rPr>
         <w:t>-Paradigms:</w:t>
       </w:r>
       <w:r>
@@ -215,6 +89,64 @@
         <w:rPr>
           <w:rFonts w:cstheme="minorHAnsi"/>
         </w:rPr>
+        <w:t>Procedural,</w:t>
+      </w:r>
+      <w:r>
+        <w:rPr>
+          <w:rFonts w:cstheme="minorHAnsi"/>
+        </w:rPr>
+        <w:t xml:space="preserve"> </w:t>
+      </w:r>
+      <w:r>
+        <w:rPr>
+          <w:rFonts w:cstheme="minorHAnsi"/>
+        </w:rPr>
+        <w:t xml:space="preserve">Object oriented, </w:t>
+      </w:r>
+      <w:r>
+        <w:rPr>
+          <w:rFonts w:cstheme="minorHAnsi"/>
+        </w:rPr>
+        <w:t>G</w:t>
+      </w:r>
+      <w:r>
+        <w:rPr>
+          <w:rFonts w:cstheme="minorHAnsi"/>
+        </w:rPr>
+        <w:t xml:space="preserve">eneric, </w:t>
+      </w:r>
+      <w:r>
+        <w:rPr>
+          <w:rFonts w:cstheme="minorHAnsi"/>
+        </w:rPr>
+        <w:t>Functional</w:t>
+      </w:r>
+      <w:r>
+        <w:rPr>
+          <w:rFonts w:cstheme="minorHAnsi"/>
+        </w:rPr>
+        <w:t>,</w:t>
+      </w:r>
+    </w:p>
+    <w:p>
+      <w:pPr>
+        <w:pStyle w:val="NoSpacing"/>
+        <w:rPr>
+          <w:rFonts w:cstheme="minorHAnsi"/>
+        </w:rPr>
+      </w:pPr>
+    </w:p>
+    <w:p>
+      <w:pPr>
+        <w:pStyle w:val="NoSpacing"/>
+        <w:rPr>
+          <w:rFonts w:cstheme="minorHAnsi"/>
+        </w:rPr>
+      </w:pPr>
+      <w:r>
+        <w:rPr>
+          <w:rFonts w:cstheme="minorHAnsi"/>
+        </w:rPr>
         <w:t>I</w:t>
       </w:r>
       <w:r>
@@ -228,36 +160,6 @@
           <w:rFonts w:cstheme="minorHAnsi"/>
         </w:rPr>
         <w:t xml:space="preserve">, </w:t>
-      </w:r>
-      <w:r>
-        <w:rPr>
-          <w:rFonts w:cstheme="minorHAnsi"/>
-        </w:rPr>
-        <w:t xml:space="preserve">Object oriented, </w:t>
-      </w:r>
-      <w:r>
-        <w:rPr>
-          <w:rFonts w:cstheme="minorHAnsi"/>
-        </w:rPr>
-        <w:t>Functional, Procedural</w:t>
-      </w:r>
-      <w:r>
-        <w:rPr>
-          <w:rFonts w:cstheme="minorHAnsi"/>
-        </w:rPr>
-        <w:t xml:space="preserve">, </w:t>
-      </w:r>
-      <w:r>
-        <w:rPr>
-          <w:rFonts w:cstheme="minorHAnsi"/>
-        </w:rPr>
-        <w:t>G</w:t>
-      </w:r>
-      <w:r>
-        <w:rPr>
-          <w:rFonts w:cstheme="minorHAnsi"/>
-        </w:rPr>
-        <w:t xml:space="preserve">eneric, </w:t>
       </w:r>
       <w:r>
         <w:rPr>
@@ -405,7 +307,7 @@
             <w:rStyle w:val="Hyperlink"/>
             <w:rFonts w:cstheme="minorHAnsi"/>
           </w:rPr>
-          <w:t>https://en.wikipedia.org/wiki/Java_(software_platform)</w:t>
+          <w:t>Java_(software_platform)</w:t>
         </w:r>
       </w:hyperlink>
     </w:p>
@@ -417,39 +319,15 @@
           <w:rFonts w:cstheme="minorHAnsi"/>
         </w:rPr>
       </w:pPr>
-      <w:r>
-        <w:rPr>
-          <w:rStyle w:val="Hyperlink"/>
-          <w:rFonts w:cstheme="minorHAnsi"/>
-        </w:rPr>
-        <w:t xml:space="preserve">   </w:t>
-      </w:r>
       <w:hyperlink r:id="rId7" w:history="1">
         <w:r>
           <w:rPr>
             <w:rStyle w:val="Hyperlink"/>
             <w:rFonts w:cstheme="minorHAnsi"/>
           </w:rPr>
-          <w:t>https://en.wikipedia.org/wiki/Template:Java_(software_platform)</w:t>
+          <w:t>Template:Java_(software_platform)</w:t>
         </w:r>
       </w:hyperlink>
-    </w:p>
-    <w:p>
-      <w:pPr>
-        <w:pStyle w:val="NoSpacing"/>
-        <w:rPr>
-          <w:rFonts w:cstheme="minorHAnsi"/>
-          <w:color w:val="0000FF"/>
-          <w:u w:val="single"/>
-        </w:rPr>
-      </w:pPr>
-      <w:r>
-        <w:rPr>
-          <w:rStyle w:val="Hyperlink"/>
-          <w:rFonts w:cstheme="minorHAnsi"/>
-        </w:rPr>
-        <w:t>https://en.wikipedia.org/wiki/Java_(programming_language)</w:t>
-      </w:r>
     </w:p>
     <w:p>
       <w:pPr>
@@ -466,7 +344,7 @@
             <w:rStyle w:val="Hyperlink"/>
             <w:rFonts w:cstheme="minorHAnsi"/>
           </w:rPr>
-          <w:t>https://en.wikipedia.org/wiki/Java_version_history</w:t>
+          <w:t>Java_(programming_language)</w:t>
         </w:r>
       </w:hyperlink>
     </w:p>
@@ -475,104 +353,111 @@
         <w:pStyle w:val="NoSpacing"/>
         <w:rPr>
           <w:rFonts w:cstheme="minorHAnsi"/>
-        </w:rPr>
-      </w:pPr>
-    </w:p>
-    <w:p>
-      <w:pPr>
-        <w:pStyle w:val="NoSpacing"/>
-        <w:rPr>
-          <w:rFonts w:cstheme="minorHAnsi"/>
-        </w:rPr>
-      </w:pPr>
-      <w:r>
-        <w:t xml:space="preserve">See “Programming Languages” </w:t>
-      </w:r>
-      <w:r>
-        <w:t>f</w:t>
-      </w:r>
-      <w:r>
-        <w:t xml:space="preserve">older </w:t>
-      </w:r>
-      <w:r>
-        <w:rPr>
-          <w:rStyle w:val="Hyperlink"/>
-          <w:rFonts w:cstheme="minorHAnsi"/>
-          <w:color w:val="auto"/>
-          <w:u w:val="none"/>
-        </w:rPr>
-        <w:t>for more on paradigms and type systems.</w:t>
-      </w:r>
-    </w:p>
-    <w:p>
-      <w:pPr>
-        <w:pStyle w:val="NoSpacing"/>
-        <w:rPr>
-          <w:rStyle w:val="Hyperlink"/>
-          <w:rFonts w:cstheme="minorHAnsi"/>
-        </w:rPr>
-      </w:pPr>
-    </w:p>
-    <w:p>
-      <w:pPr>
-        <w:rPr>
-          <w:szCs w:val="20"/>
-        </w:rPr>
-      </w:pPr>
-    </w:p>
-    <w:p>
-      <w:pPr>
-        <w:pStyle w:val="NoSpacing"/>
-        <w:numPr>
-          <w:ilvl w:val="0"/>
-          <w:numId w:val="8"/>
-        </w:numPr>
-      </w:pPr>
-      <w:r>
-        <w:rPr>
-          <w:b/>
-          <w:sz w:val="24"/>
-        </w:rPr>
-        <w:t>JDK</w:t>
-      </w:r>
-      <w:r>
-        <w:rPr>
-          <w:b/>
-          <w:sz w:val="24"/>
-        </w:rPr>
-        <w:t>/</w:t>
-      </w:r>
-      <w:r>
-        <w:rPr>
-          <w:b/>
-          <w:sz w:val="24"/>
-        </w:rPr>
-        <w:t>JRE</w:t>
-      </w:r>
-      <w:r>
-        <w:rPr>
-          <w:b/>
-          <w:sz w:val="24"/>
-        </w:rPr>
-        <w:t xml:space="preserve">: </w:t>
-      </w:r>
-    </w:p>
-    <w:p/>
-    <w:p>
-      <w:pPr>
-        <w:pStyle w:val="NoSpacing"/>
-        <w:rPr>
-          <w:rStyle w:val="Hyperlink"/>
+          <w:color w:val="0000FF"/>
+          <w:u w:val="single"/>
         </w:rPr>
       </w:pPr>
       <w:hyperlink r:id="rId9" w:history="1">
         <w:r>
           <w:rPr>
             <w:rStyle w:val="Hyperlink"/>
+            <w:rFonts w:cstheme="minorHAnsi"/>
           </w:rPr>
-          <w:t>https://en.wikipedia.org/wiki/Java_virtual_machine</w:t>
+          <w:t>Java_version_history</w:t>
         </w:r>
       </w:hyperlink>
+    </w:p>
+    <w:p>
+      <w:pPr>
+        <w:pStyle w:val="NoSpacing"/>
+        <w:rPr>
+          <w:rFonts w:cstheme="minorHAnsi"/>
+        </w:rPr>
+      </w:pPr>
+    </w:p>
+    <w:p>
+      <w:pPr>
+        <w:pStyle w:val="NoSpacing"/>
+        <w:rPr>
+          <w:rFonts w:cstheme="minorHAnsi"/>
+        </w:rPr>
+      </w:pPr>
+      <w:r>
+        <w:t xml:space="preserve">See “Programming Languages” </w:t>
+      </w:r>
+      <w:r>
+        <w:t>f</w:t>
+      </w:r>
+      <w:r>
+        <w:t xml:space="preserve">older </w:t>
+      </w:r>
+      <w:r>
+        <w:rPr>
+          <w:rStyle w:val="Hyperlink"/>
+          <w:rFonts w:cstheme="minorHAnsi"/>
+          <w:color w:val="auto"/>
+          <w:u w:val="none"/>
+        </w:rPr>
+        <w:t>for more on paradigms and type systems.</w:t>
+      </w:r>
+    </w:p>
+    <w:p>
+      <w:pPr>
+        <w:pStyle w:val="NoSpacing"/>
+        <w:rPr>
+          <w:lang w:eastAsia="en-US"/>
+        </w:rPr>
+      </w:pPr>
+    </w:p>
+    <w:p>
+      <w:pPr>
+        <w:pStyle w:val="NoSpacing"/>
+        <w:rPr>
+          <w:lang w:eastAsia="en-US"/>
+        </w:rPr>
+      </w:pPr>
+    </w:p>
+    <w:p>
+      <w:pPr>
+        <w:pStyle w:val="NoSpacing"/>
+        <w:numPr>
+          <w:ilvl w:val="0"/>
+          <w:numId w:val="10"/>
+        </w:numPr>
+      </w:pPr>
+      <w:r>
+        <w:rPr>
+          <w:b/>
+          <w:sz w:val="24"/>
+        </w:rPr>
+        <w:t>JDK</w:t>
+      </w:r>
+      <w:r>
+        <w:rPr>
+          <w:b/>
+          <w:sz w:val="24"/>
+        </w:rPr>
+        <w:t>/</w:t>
+      </w:r>
+      <w:r>
+        <w:rPr>
+          <w:b/>
+          <w:sz w:val="24"/>
+        </w:rPr>
+        <w:t>JRE</w:t>
+      </w:r>
+      <w:r>
+        <w:rPr>
+          <w:b/>
+          <w:sz w:val="24"/>
+        </w:rPr>
+        <w:t xml:space="preserve">: </w:t>
+      </w:r>
+    </w:p>
+    <w:p>
+      <w:pPr>
+        <w:pStyle w:val="NoSpacing"/>
+      </w:pPr>
     </w:p>
     <w:p>
       <w:pPr>
@@ -586,7 +471,7 @@
           <w:rPr>
             <w:rStyle w:val="Hyperlink"/>
           </w:rPr>
-          <w:t>https://en.wikipedia.org/wiki/Java_bytecode</w:t>
+          <w:t>Java_virtual_machine</w:t>
         </w:r>
       </w:hyperlink>
     </w:p>
@@ -597,20 +482,40 @@
           <w:rStyle w:val="Hyperlink"/>
         </w:rPr>
       </w:pPr>
-      <w:r>
+      <w:hyperlink r:id="rId11" w:history="1">
+        <w:r>
+          <w:rPr>
+            <w:rStyle w:val="Hyperlink"/>
+          </w:rPr>
+          <w:t>Java_bytecode</w:t>
+        </w:r>
+      </w:hyperlink>
+    </w:p>
+    <w:p>
+      <w:pPr>
+        <w:pStyle w:val="NoSpacing"/>
         <w:rPr>
           <w:rStyle w:val="Hyperlink"/>
         </w:rPr>
-        <w:t>https://en.wikipedia.org/wiki/Java_bytecode_instruction_listings</w:t>
-      </w:r>
-    </w:p>
-    <w:p>
-      <w:pPr>
-        <w:pStyle w:val="NoSpacing"/>
-        <w:ind w:left="720"/>
-      </w:pPr>
-    </w:p>
-    <w:p>
+      </w:pPr>
+      <w:hyperlink r:id="rId12" w:history="1">
+        <w:r>
+          <w:rPr>
+            <w:rStyle w:val="Hyperlink"/>
+          </w:rPr>
+          <w:t>Java_bytecode_instruction_listings</w:t>
+        </w:r>
+      </w:hyperlink>
+    </w:p>
+    <w:p>
+      <w:pPr>
+        <w:pStyle w:val="NoSpacing"/>
+      </w:pPr>
+    </w:p>
+    <w:p>
+      <w:pPr>
+        <w:spacing w:line="240" w:lineRule="auto"/>
+      </w:pPr>
       <w:r>
         <w:t xml:space="preserve">JDK </w:t>
       </w:r>
@@ -647,182 +552,180 @@
       <w:r>
         <w:t xml:space="preserve"> (Glassfish, MySQL, Netbeans, etc.)</w:t>
       </w:r>
-    </w:p>
-    <w:p>
-      <w:pPr>
+      <w:r>
+        <w:br/>
+      </w:r>
+      <w:r>
+        <w:br/>
+      </w:r>
+      <w:r>
+        <w:rPr>
+          <w:color w:val="00B050"/>
+        </w:rPr>
+        <w:t>JDK (Java Development K</w:t>
+      </w:r>
+      <w:r>
+        <w:rPr>
+          <w:color w:val="00B050"/>
+        </w:rPr>
+        <w:t xml:space="preserve">it) </w:t>
+      </w:r>
+      <w:r>
+        <w:t xml:space="preserve">contains </w:t>
+      </w:r>
+      <w:r>
+        <w:rPr>
+          <w:color w:val="00B050"/>
+        </w:rPr>
+        <w:t>JRE</w:t>
+      </w:r>
+      <w:r>
+        <w:rPr>
+          <w:color w:val="00B050"/>
+        </w:rPr>
+        <w:t xml:space="preserve"> </w:t>
+      </w:r>
+      <w:r>
+        <w:rPr>
+          <w:color w:val="00B050"/>
+        </w:rPr>
+        <w:t>(Java Runtime E</w:t>
+      </w:r>
+      <w:r>
+        <w:rPr>
+          <w:color w:val="00B050"/>
+        </w:rPr>
+        <w:t>nvironment)</w:t>
+      </w:r>
+      <w:r>
+        <w:t xml:space="preserve"> which contains </w:t>
+      </w:r>
+      <w:r>
+        <w:rPr>
+          <w:color w:val="00B050"/>
+        </w:rPr>
+        <w:t xml:space="preserve">JVM </w:t>
+      </w:r>
+      <w:r>
+        <w:rPr>
+          <w:color w:val="00B050"/>
+        </w:rPr>
+        <w:t>(</w:t>
+      </w:r>
+      <w:r>
+        <w:rPr>
+          <w:color w:val="00B050"/>
+        </w:rPr>
+        <w:t>Java Virtual M</w:t>
+      </w:r>
+      <w:r>
+        <w:rPr>
+          <w:color w:val="00B050"/>
+        </w:rPr>
+        <w:t>achine)</w:t>
+      </w:r>
+      <w:r>
+        <w:t xml:space="preserve"> and API</w:t>
+      </w:r>
+      <w:r>
+        <w:t>. JDK</w:t>
+      </w:r>
+      <w:r>
+        <w:t xml:space="preserve"> is needed for compiling, running</w:t>
+      </w:r>
+      <w:r>
+        <w:t>, debugging</w:t>
+      </w:r>
+      <w:r>
+        <w:t xml:space="preserve"> a</w:t>
+      </w:r>
+      <w:r>
+        <w:t xml:space="preserve">nd other development needs. JRE </w:t>
+      </w:r>
+      <w:r>
+        <w:t>is needed for running ja</w:t>
+      </w:r>
+      <w:r>
+        <w:t>va programs. If you need the JRE</w:t>
+      </w:r>
+      <w:r>
+        <w:t xml:space="preserve"> on a server and do not want the abilty to run RIAs</w:t>
+      </w:r>
+      <w:r>
+        <w:t xml:space="preserve"> (Rich Internet Application)</w:t>
+      </w:r>
+      <w:r>
+        <w:t xml:space="preserve">, use </w:t>
+      </w:r>
+      <w:r>
+        <w:rPr>
+          <w:color w:val="00B050"/>
+        </w:rPr>
+        <w:t xml:space="preserve">server </w:t>
+      </w:r>
+      <w:r>
+        <w:rPr>
+          <w:color w:val="00B050"/>
+        </w:rPr>
+        <w:t>JRE</w:t>
+      </w:r>
+      <w:r>
+        <w:rPr>
+          <w:color w:val="00B050"/>
+        </w:rPr>
+        <w:t>.</w:t>
+      </w:r>
+      <w:r>
+        <w:t xml:space="preserve"> </w:t>
+      </w:r>
+      <w:r>
+        <w:t xml:space="preserve">The classes are grouped into </w:t>
+      </w:r>
+      <w:r>
+        <w:rPr>
+          <w:color w:val="00B050"/>
+        </w:rPr>
+        <w:t>packages</w:t>
+      </w:r>
+      <w:r>
+        <w:t xml:space="preserve">. They are collectively referred to as the </w:t>
+      </w:r>
+      <w:r>
+        <w:rPr>
+          <w:color w:val="00B050"/>
+        </w:rPr>
+        <w:t>Java class library</w:t>
+      </w:r>
+      <w:r>
+        <w:rPr>
+          <w:b/>
+        </w:rPr>
+        <w:t xml:space="preserve"> </w:t>
+      </w:r>
+      <w:r>
+        <w:t xml:space="preserve">or the </w:t>
+      </w:r>
+      <w:r>
+        <w:rPr>
+          <w:color w:val="00B050"/>
+        </w:rPr>
+        <w:t>Java API (Java Application Interface)</w:t>
+      </w:r>
+      <w:r>
+        <w:t xml:space="preserve"> is a large collection of ready-made software components that provide many useful capabilities. It is grouped into libraries of related classes and interfaces; these libraries are known as </w:t>
+      </w:r>
+      <w:r>
         <w:rPr>
           <w:iCs/>
         </w:rPr>
-      </w:pPr>
-      <w:r>
-        <w:rPr>
-          <w:color w:val="00B050"/>
-        </w:rPr>
-        <w:t>JDK (Java Development K</w:t>
-      </w:r>
-      <w:r>
-        <w:rPr>
-          <w:color w:val="00B050"/>
-        </w:rPr>
-        <w:t xml:space="preserve">it) </w:t>
-      </w:r>
-      <w:r>
-        <w:t xml:space="preserve">contains </w:t>
-      </w:r>
-      <w:r>
-        <w:rPr>
-          <w:color w:val="00B050"/>
-        </w:rPr>
-        <w:t>JRE</w:t>
-      </w:r>
-      <w:r>
-        <w:rPr>
-          <w:color w:val="00B050"/>
-        </w:rPr>
-        <w:t xml:space="preserve"> </w:t>
-      </w:r>
-      <w:r>
-        <w:rPr>
-          <w:color w:val="00B050"/>
-        </w:rPr>
-        <w:t>(Java Runtime E</w:t>
-      </w:r>
-      <w:r>
-        <w:rPr>
-          <w:color w:val="00B050"/>
-        </w:rPr>
-        <w:t>nvironment)</w:t>
-      </w:r>
-      <w:r>
-        <w:t xml:space="preserve"> which contains </w:t>
-      </w:r>
-      <w:r>
-        <w:rPr>
-          <w:color w:val="00B050"/>
-        </w:rPr>
-        <w:t xml:space="preserve">JVM </w:t>
-      </w:r>
-      <w:r>
-        <w:rPr>
-          <w:color w:val="00B050"/>
-        </w:rPr>
-        <w:t>(</w:t>
-      </w:r>
-      <w:r>
-        <w:rPr>
-          <w:color w:val="00B050"/>
-        </w:rPr>
-        <w:t>Java Virtual M</w:t>
-      </w:r>
-      <w:r>
-        <w:rPr>
-          <w:color w:val="00B050"/>
-        </w:rPr>
-        <w:t>achine)</w:t>
-      </w:r>
-      <w:r>
-        <w:t xml:space="preserve"> and API</w:t>
-      </w:r>
-      <w:r>
-        <w:t>. JDK</w:t>
-      </w:r>
-      <w:r>
-        <w:t xml:space="preserve"> is needed for compiling, running</w:t>
-      </w:r>
-      <w:r>
-        <w:t>, debugging</w:t>
-      </w:r>
-      <w:r>
-        <w:t xml:space="preserve"> a</w:t>
-      </w:r>
-      <w:r>
-        <w:t xml:space="preserve">nd other development needs. JRE </w:t>
-      </w:r>
-      <w:r>
-        <w:t>is needed for running ja</w:t>
-      </w:r>
-      <w:r>
-        <w:t>va programs. If you need the JRE</w:t>
-      </w:r>
-      <w:r>
-        <w:t xml:space="preserve"> on a server and do not want the abilty to run RIAs</w:t>
-      </w:r>
-      <w:r>
-        <w:t xml:space="preserve"> (Rich Internet Application)</w:t>
-      </w:r>
-      <w:r>
-        <w:t xml:space="preserve">, use </w:t>
-      </w:r>
-      <w:r>
-        <w:rPr>
-          <w:color w:val="00B050"/>
-        </w:rPr>
-        <w:t xml:space="preserve">server </w:t>
-      </w:r>
-      <w:r>
-        <w:rPr>
-          <w:color w:val="00B050"/>
-        </w:rPr>
-        <w:t>JRE</w:t>
-      </w:r>
-      <w:r>
-        <w:rPr>
-          <w:color w:val="00B050"/>
-        </w:rPr>
-        <w:t>.</w:t>
-      </w:r>
-      <w:r>
-        <w:t xml:space="preserve"> </w:t>
-      </w:r>
-      <w:r>
-        <w:t xml:space="preserve">The classes are grouped into </w:t>
-      </w:r>
-      <w:r>
-        <w:rPr>
-          <w:color w:val="00B050"/>
-        </w:rPr>
-        <w:t>packages</w:t>
-      </w:r>
-      <w:r>
-        <w:t xml:space="preserve">. They are collectively referred to as the </w:t>
-      </w:r>
-      <w:r>
-        <w:rPr>
-          <w:color w:val="00B050"/>
-        </w:rPr>
-        <w:t>Java class library</w:t>
-      </w:r>
-      <w:r>
-        <w:rPr>
-          <w:b/>
-        </w:rPr>
-        <w:t xml:space="preserve"> </w:t>
-      </w:r>
-      <w:r>
-        <w:t xml:space="preserve">or the </w:t>
-      </w:r>
-      <w:r>
-        <w:rPr>
-          <w:color w:val="00B050"/>
-        </w:rPr>
-        <w:t>Java API (Java Application Interface)</w:t>
-      </w:r>
-      <w:r>
-        <w:t xml:space="preserve"> is a large collection of ready-made software components that provide many useful capabilities. It is grouped into libraries of related classes and interfaces; these libraries are known as </w:t>
-      </w:r>
-      <w:r>
-        <w:rPr>
-          <w:iCs/>
-        </w:rPr>
         <w:t>packages. Also the api are optimized for speed so you should use them instead of making your own.</w:t>
       </w:r>
-    </w:p>
-    <w:p>
-      <w:pPr>
-        <w:rPr>
-          <w:iCs/>
-        </w:rPr>
-      </w:pPr>
+      <w:r>
+        <w:br/>
+      </w:r>
+      <w:r>
+        <w:br/>
+      </w:r>
       <w:r>
         <w:rPr>
           <w:iCs/>
@@ -830,7 +733,7 @@
         </w:rPr>
         <w:t xml:space="preserve">Inlining the code: </w:t>
       </w:r>
-      <w:hyperlink r:id="rId11" w:history="1">
+      <w:hyperlink r:id="rId13" w:history="1">
         <w:r>
           <w:rPr>
             <w:rStyle w:val="Hyperlink"/>
@@ -839,60 +742,60 @@
           <w:t>https://stackoverflow.com/questions/2096361/are-there-inline-functions-in-java</w:t>
         </w:r>
       </w:hyperlink>
-    </w:p>
-    <w:p>
-      <w:pPr>
-        <w:rPr>
+      <w:r>
+        <w:br/>
+      </w:r>
+      <w:r>
+        <w:br/>
+      </w:r>
+      <w:r>
+        <w:rPr>
+          <w:b/>
           <w:iCs/>
-        </w:rPr>
-      </w:pPr>
-    </w:p>
-    <w:p>
-      <w:pPr>
+          <w:szCs w:val="18"/>
+          <w:lang w:eastAsia="tr-TR"/>
+        </w:rPr>
+        <w:t>-</w:t>
+      </w:r>
+      <w:r>
         <w:rPr>
           <w:b/>
           <w:iCs/>
-          <w:sz w:val="22"/>
-          <w:lang w:eastAsia="tr-TR"/>
-        </w:rPr>
-      </w:pPr>
+          <w:szCs w:val="18"/>
+          <w:lang w:eastAsia="tr-TR"/>
+        </w:rPr>
+        <w:t xml:space="preserve">Java </w:t>
+      </w:r>
       <w:r>
         <w:rPr>
           <w:b/>
           <w:iCs/>
-          <w:lang w:eastAsia="tr-TR"/>
-        </w:rPr>
-        <w:tab/>
+          <w:szCs w:val="18"/>
+          <w:lang w:eastAsia="tr-TR"/>
+        </w:rPr>
+        <w:t xml:space="preserve">Platform </w:t>
       </w:r>
       <w:r>
         <w:rPr>
           <w:b/>
           <w:iCs/>
-          <w:sz w:val="24"/>
-          <w:lang w:eastAsia="tr-TR"/>
-        </w:rPr>
-        <w:t xml:space="preserve">Java </w:t>
-      </w:r>
-      <w:r>
-        <w:rPr>
-          <w:b/>
-          <w:iCs/>
-          <w:sz w:val="24"/>
-          <w:lang w:eastAsia="tr-TR"/>
-        </w:rPr>
-        <w:t xml:space="preserve">Platform </w:t>
-      </w:r>
-      <w:r>
-        <w:rPr>
-          <w:b/>
-          <w:iCs/>
-          <w:sz w:val="24"/>
+          <w:szCs w:val="18"/>
           <w:lang w:eastAsia="tr-TR"/>
         </w:rPr>
         <w:t>Editions</w:t>
       </w:r>
-    </w:p>
-    <w:p>
+      <w:r>
+        <w:br/>
+      </w:r>
+      <w:r>
+        <w:br/>
+      </w:r>
+      <w:r>
+        <w:rPr>
+          <w:b/>
+        </w:rPr>
+        <w:t xml:space="preserve">   </w:t>
+      </w:r>
       <w:r>
         <w:rPr>
           <w:b/>
@@ -906,11 +809,7 @@
         <w:t>gu</w:t>
       </w:r>
       <w:r>
-        <w:t xml:space="preserve">age to high-level classes </w:t>
-      </w:r>
-      <w:r>
-        <w:lastRenderedPageBreak/>
-        <w:t>that are used for networking, security</w:t>
+        <w:t>age to high-level classes that are used for networking, security</w:t>
       </w:r>
       <w:r>
         <w:t>,</w:t>
@@ -938,6 +837,15 @@
       </w:r>
     </w:p>
     <w:p>
+      <w:pPr>
+        <w:spacing w:line="240" w:lineRule="auto"/>
+      </w:pPr>
+      <w:r>
+        <w:rPr>
+          <w:b/>
+        </w:rPr>
+        <w:t xml:space="preserve">   </w:t>
+      </w:r>
       <w:r>
         <w:rPr>
           <w:b/>
@@ -955,6 +863,15 @@
       </w:r>
     </w:p>
     <w:p>
+      <w:pPr>
+        <w:pStyle w:val="NoSpacing"/>
+      </w:pPr>
+      <w:r>
+        <w:rPr>
+          <w:b/>
+        </w:rPr>
+        <w:t xml:space="preserve">   </w:t>
+      </w:r>
       <w:r>
         <w:rPr>
           <w:b/>
@@ -1011,45 +928,13 @@
       </w:r>
     </w:p>
     <w:p>
-      <w:r>
-        <w:rPr>
-          <w:b/>
-        </w:rPr>
-        <w:t xml:space="preserve">-Java FX: </w:t>
-      </w:r>
-      <w:r>
-        <w:t xml:space="preserve">A platform for creating rich internet apps using lightweight user-interface </w:t>
-      </w:r>
-      <w:r>
-        <w:t>API</w:t>
-      </w:r>
-      <w:r>
-        <w:t xml:space="preserve">. JavaFX apps use hardware-accelerated graphics and media engines to take advantage of higher-performance clients and a modern look-and-feel as well as high-level </w:t>
-      </w:r>
-      <w:r>
-        <w:t>API</w:t>
-      </w:r>
-      <w:r>
-        <w:t xml:space="preserve">s for connecting to networked data sources. JavaFX apps may be clients of </w:t>
-      </w:r>
-      <w:r>
-        <w:t>J</w:t>
-      </w:r>
-      <w:r>
-        <w:t xml:space="preserve">ava </w:t>
-      </w:r>
-      <w:r>
-        <w:t>EE</w:t>
-      </w:r>
-      <w:r>
-        <w:t xml:space="preserve"> platform services.</w:t>
-      </w:r>
-    </w:p>
-    <w:p>
-      <w:pPr>
-        <w:rPr>
-          <w:szCs w:val="20"/>
-        </w:rPr>
+      <w:pPr>
+        <w:pStyle w:val="NoSpacing"/>
+      </w:pPr>
+    </w:p>
+    <w:p>
+      <w:pPr>
+        <w:pStyle w:val="NoSpacing"/>
       </w:pPr>
     </w:p>
     <w:p>
@@ -1057,32 +942,26 @@
         <w:pStyle w:val="NoSpacing"/>
         <w:numPr>
           <w:ilvl w:val="0"/>
-          <w:numId w:val="6"/>
+          <w:numId w:val="10"/>
         </w:numPr>
         <w:rPr>
           <w:rStyle w:val="pln"/>
-          <w:rFonts w:cstheme="minorHAnsi"/>
-          <w:b/>
-          <w:color w:val="393318"/>
+        </w:rPr>
+      </w:pPr>
+      <w:r>
+        <w:rPr>
+          <w:rStyle w:val="pln"/>
+          <w:rFonts w:cstheme="minorHAnsi"/>
+          <w:b/>
           <w:sz w:val="24"/>
         </w:rPr>
-      </w:pPr>
+        <w:t>Java Development Steps:</w:t>
+      </w:r>
       <w:r>
         <w:rPr>
           <w:rStyle w:val="pln"/>
           <w:rFonts w:cstheme="minorHAnsi"/>
           <w:b/>
-          <w:color w:val="393318"/>
-          <w:sz w:val="24"/>
-        </w:rPr>
-        <w:t>Java Development Steps:</w:t>
-      </w:r>
-      <w:r>
-        <w:rPr>
-          <w:rStyle w:val="pln"/>
-          <w:rFonts w:cstheme="minorHAnsi"/>
-          <w:b/>
-          <w:color w:val="393318"/>
           <w:sz w:val="24"/>
         </w:rPr>
         <w:t xml:space="preserve"> </w:t>
@@ -1102,6 +981,7 @@
     </w:p>
     <w:p>
       <w:pPr>
+        <w:spacing w:line="240" w:lineRule="auto"/>
         <w:rPr>
           <w:rFonts w:cstheme="minorHAnsi"/>
           <w:szCs w:val="20"/>
@@ -1300,6 +1180,7 @@
     </w:p>
     <w:p>
       <w:pPr>
+        <w:spacing w:line="240" w:lineRule="auto"/>
         <w:rPr>
           <w:rFonts w:cstheme="minorHAnsi"/>
           <w:szCs w:val="20"/>
@@ -1330,14 +1211,15 @@
             <v:path o:extrusionok="f" gradientshapeok="t" o:connecttype="rect"/>
             <o:lock v:ext="edit" aspectratio="t"/>
           </v:shapetype>
-          <v:shape id="_x0000_i1025" type="#_x0000_t75" style="width:375.65pt;height:78.25pt">
-            <v:imagedata r:id="rId12" o:title="1"/>
+          <v:shape id="_x0000_i1025" type="#_x0000_t75" style="width:375.85pt;height:78.1pt">
+            <v:imagedata r:id="rId14" o:title="1"/>
           </v:shape>
         </w:pict>
       </w:r>
     </w:p>
     <w:p>
       <w:pPr>
+        <w:spacing w:line="240" w:lineRule="auto"/>
         <w:rPr>
           <w:rFonts w:cstheme="minorHAnsi"/>
           <w:szCs w:val="20"/>
@@ -1392,6 +1274,7 @@
     </w:p>
     <w:p>
       <w:pPr>
+        <w:spacing w:line="240" w:lineRule="auto"/>
         <w:rPr>
           <w:rFonts w:ascii="Consolas" w:hAnsi="Consolas" w:cstheme="minorHAnsi"/>
           <w:szCs w:val="20"/>
@@ -1444,6 +1327,7 @@
     </w:p>
     <w:p>
       <w:pPr>
+        <w:spacing w:line="240" w:lineRule="auto"/>
         <w:rPr>
           <w:rFonts w:cstheme="minorHAnsi"/>
           <w:szCs w:val="20"/>
@@ -1498,6 +1382,7 @@
     </w:p>
     <w:p>
       <w:pPr>
+        <w:spacing w:line="240" w:lineRule="auto"/>
         <w:rPr>
           <w:rFonts w:cstheme="minorHAnsi"/>
           <w:szCs w:val="20"/>
@@ -1541,6 +1426,7 @@
     </w:p>
     <w:p>
       <w:pPr>
+        <w:spacing w:line="240" w:lineRule="auto"/>
         <w:rPr>
           <w:rFonts w:cstheme="minorHAnsi"/>
           <w:szCs w:val="20"/>
@@ -1619,6 +1505,7 @@
     </w:p>
     <w:p>
       <w:pPr>
+        <w:spacing w:line="240" w:lineRule="auto"/>
         <w:rPr>
           <w:rFonts w:ascii="Consolas" w:hAnsi="Consolas" w:cstheme="minorHAnsi"/>
           <w:szCs w:val="20"/>
@@ -1648,26 +1535,27 @@
     </w:p>
     <w:p>
       <w:pPr>
-        <w:rPr>
-          <w:rFonts w:cstheme="minorHAnsi"/>
-          <w:szCs w:val="20"/>
-        </w:rPr>
-      </w:pPr>
-      <w:r>
-        <w:rPr>
-          <w:rFonts w:cstheme="minorHAnsi"/>
-          <w:szCs w:val="20"/>
-        </w:rPr>
-        <w:lastRenderedPageBreak/>
+        <w:spacing w:line="240" w:lineRule="auto"/>
+        <w:rPr>
+          <w:rFonts w:cstheme="minorHAnsi"/>
+          <w:szCs w:val="20"/>
+        </w:rPr>
+      </w:pPr>
+      <w:r>
+        <w:rPr>
+          <w:rFonts w:cstheme="minorHAnsi"/>
+          <w:szCs w:val="20"/>
+        </w:rPr>
         <w:pict>
-          <v:shape id="_x0000_i1026" type="#_x0000_t75" style="width:379.4pt;height:87.05pt">
-            <v:imagedata r:id="rId13" o:title="2"/>
+          <v:shape id="_x0000_i1026" type="#_x0000_t75" style="width:379.55pt;height:87.25pt">
+            <v:imagedata r:id="rId15" o:title="2"/>
           </v:shape>
         </w:pict>
       </w:r>
     </w:p>
     <w:p>
       <w:pPr>
+        <w:spacing w:line="240" w:lineRule="auto"/>
         <w:rPr>
           <w:rFonts w:cstheme="minorHAnsi"/>
           <w:szCs w:val="20"/>
@@ -1757,12 +1645,13 @@
     </w:p>
     <w:p>
       <w:pPr>
-        <w:rPr>
-          <w:rFonts w:cstheme="minorHAnsi"/>
-          <w:szCs w:val="20"/>
-        </w:rPr>
-      </w:pPr>
-      <w:hyperlink r:id="rId14" w:history="1">
+        <w:spacing w:line="240" w:lineRule="auto"/>
+        <w:rPr>
+          <w:rFonts w:cstheme="minorHAnsi"/>
+          <w:szCs w:val="20"/>
+        </w:rPr>
+      </w:pPr>
+      <w:hyperlink r:id="rId16" w:history="1">
         <w:r>
           <w:rPr>
             <w:rStyle w:val="Hyperlink"/>
@@ -1773,6 +1662,7 @@
     </w:p>
     <w:p>
       <w:pPr>
+        <w:spacing w:line="240" w:lineRule="auto"/>
         <w:rPr>
           <w:rFonts w:cstheme="minorHAnsi"/>
           <w:szCs w:val="20"/>
@@ -1784,25 +1674,27 @@
           <w:szCs w:val="20"/>
         </w:rPr>
         <w:pict>
-          <v:shape id="_x0000_i1027" type="#_x0000_t75" style="width:380.65pt;height:145.25pt">
-            <v:imagedata r:id="rId15" o:title="3"/>
+          <v:shape id="_x0000_i1027" type="#_x0000_t75" style="width:380.75pt;height:145.2pt">
+            <v:imagedata r:id="rId17" o:title="3"/>
           </v:shape>
         </w:pict>
       </w:r>
     </w:p>
     <w:p>
       <w:pPr>
-        <w:rPr>
-          <w:rFonts w:cstheme="minorHAnsi"/>
-          <w:szCs w:val="20"/>
-        </w:rPr>
-      </w:pPr>
-      <w:r>
-        <w:rPr>
-          <w:rFonts w:cstheme="minorHAnsi"/>
-          <w:b/>
-          <w:szCs w:val="20"/>
-        </w:rPr>
+        <w:spacing w:line="240" w:lineRule="auto"/>
+        <w:rPr>
+          <w:rFonts w:cstheme="minorHAnsi"/>
+          <w:szCs w:val="20"/>
+        </w:rPr>
+      </w:pPr>
+      <w:r>
+        <w:rPr>
+          <w:rFonts w:cstheme="minorHAnsi"/>
+          <w:b/>
+          <w:szCs w:val="20"/>
+        </w:rPr>
+        <w:lastRenderedPageBreak/>
         <w:t xml:space="preserve">4- Bytecode verification: </w:t>
       </w:r>
       <w:r>
@@ -1822,6 +1714,7 @@
     </w:p>
     <w:p>
       <w:pPr>
+        <w:spacing w:line="240" w:lineRule="auto"/>
         <w:rPr>
           <w:rFonts w:cstheme="minorHAnsi"/>
           <w:szCs w:val="20"/>
@@ -1833,8 +1726,8 @@
           <w:szCs w:val="20"/>
         </w:rPr>
         <w:pict>
-          <v:shape id="_x0000_i1028" type="#_x0000_t75" style="width:388.8pt;height:124.6pt">
-            <v:imagedata r:id="rId16" o:title="4"/>
+          <v:shape id="_x0000_i1028" type="#_x0000_t75" style="width:388.7pt;height:124.45pt">
+            <v:imagedata r:id="rId18" o:title="4"/>
           </v:shape>
         </w:pict>
       </w:r>
@@ -1899,7 +1792,58 @@
         <w:rPr>
           <w:rFonts w:ascii="Consolas" w:hAnsi="Consolas" w:cstheme="minorHAnsi"/>
         </w:rPr>
-        <w:t xml:space="preserve"> program_name</w:t>
+        <w:t xml:space="preserve"> </w:t>
+      </w:r>
+      <w:r>
+        <w:rPr>
+          <w:rFonts w:ascii="Consolas" w:hAnsi="Consolas" w:cstheme="minorHAnsi"/>
+        </w:rPr>
+        <w:t>ClassName</w:t>
+      </w:r>
+      <w:r>
+        <w:rPr>
+          <w:rFonts w:ascii="Consolas" w:hAnsi="Consolas" w:cstheme="minorHAnsi"/>
+        </w:rPr>
+        <w:br/>
+      </w:r>
+      <w:r>
+        <w:rPr>
+          <w:rFonts w:ascii="Consolas" w:hAnsi="Consolas" w:cstheme="minorHAnsi"/>
+        </w:rPr>
+        <w:br/>
+      </w:r>
+      <w:r>
+        <w:rPr>
+          <w:u w:val="single"/>
+        </w:rPr>
+        <w:t>If the class is in a package</w:t>
+      </w:r>
+      <w:r>
+        <w:t xml:space="preserve">, </w:t>
+      </w:r>
+      <w:r>
+        <w:t xml:space="preserve">you have to make sure you have a central </w:t>
+      </w:r>
+      <w:r>
+        <w:t xml:space="preserve">package </w:t>
+      </w:r>
+      <w:r>
+        <w:t xml:space="preserve">where you keep other </w:t>
+      </w:r>
+      <w:r>
+        <w:t>packages. T</w:t>
+      </w:r>
+      <w:r>
+        <w:t xml:space="preserve">hen you should go to the central folder directory and use the java command on </w:t>
+      </w:r>
+      <w:r>
+        <w:rPr>
+          <w:u w:val="single"/>
+        </w:rPr>
+        <w:t>fully qualified class name</w:t>
+      </w:r>
+      <w:r>
+        <w:t xml:space="preserve"> (package name + class name)</w:t>
       </w:r>
     </w:p>
     <w:p>
@@ -1941,7 +1885,13 @@
         <w:rPr>
           <w:rFonts w:cstheme="minorHAnsi"/>
         </w:rPr>
-        <w:t xml:space="preserve">is located at ram. Class loader in JVM loads .class files to ram. Loaded bytecodes are verified for security reasons. Then execution engine bytecodes are transformed to </w:t>
+        <w:t>is located at RAM</w:t>
+      </w:r>
+      <w:r>
+        <w:rPr>
+          <w:rFonts w:cstheme="minorHAnsi"/>
+        </w:rPr>
+        <w:t xml:space="preserve">. Class loader in JVM loads .class files to ram. Loaded bytecodes are verified for security reasons. Then execution engine bytecodes are transformed to </w:t>
       </w:r>
       <w:r>
         <w:rPr>
@@ -2010,8 +1960,6 @@
         </w:rPr>
         <w:t xml:space="preserve"> </w:t>
       </w:r>
-      <w:bookmarkStart w:id="0" w:name="_GoBack"/>
-      <w:bookmarkEnd w:id="0"/>
       <w:r>
         <w:rPr>
           <w:rFonts w:cstheme="minorHAnsi"/>
@@ -2063,7 +2011,6 @@
         <w:spacing w:line="240" w:lineRule="auto"/>
       </w:pPr>
       <w:r>
-        <w:lastRenderedPageBreak/>
         <w:t>JVM</w:t>
       </w:r>
       <w:r>
@@ -2089,6 +2036,7 @@
     </w:p>
     <w:p>
       <w:pPr>
+        <w:spacing w:line="240" w:lineRule="auto"/>
         <w:rPr>
           <w:rFonts w:ascii="Consolas" w:hAnsi="Consolas"/>
         </w:rPr>
@@ -2139,8 +2087,8 @@
           <w:shd w:val="clear" w:color="auto" w:fill="EFF0F1"/>
         </w:rPr>
         <w:pict>
-          <v:shape id="_x0000_i1029" type="#_x0000_t75" style="width:389.45pt;height:130.25pt">
-            <v:imagedata r:id="rId17" o:title="5"/>
+          <v:shape id="_x0000_i1029" type="#_x0000_t75" style="width:389.3pt;height:129.95pt">
+            <v:imagedata r:id="rId19" o:title="5"/>
           </v:shape>
         </w:pict>
       </w:r>
@@ -2165,6 +2113,7 @@
     <w:p>
       <w:pPr>
         <w:pStyle w:val="ListParagraph"/>
+        <w:spacing w:line="240" w:lineRule="auto"/>
         <w:rPr>
           <w:rFonts w:eastAsia="Times New Roman"/>
           <w:color w:val="000000"/>
@@ -2178,8 +2127,9 @@
           <w:color w:val="000000"/>
           <w:lang w:val="en-US"/>
         </w:rPr>
+        <w:lastRenderedPageBreak/>
         <w:drawing>
-          <wp:inline distT="0" distB="0" distL="0" distR="0">
+          <wp:inline distT="0" distB="0" distL="0" distR="0" wp14:anchorId="481FF778" wp14:editId="0D658F9D">
             <wp:extent cx="5464968" cy="2587527"/>
             <wp:effectExtent l="0" t="0" r="2540" b="3810"/>
             <wp:docPr id="1" name="Picture 1" descr="Capture"/>
@@ -2196,7 +2146,7 @@
                     </pic:cNvPicPr>
                   </pic:nvPicPr>
                   <pic:blipFill>
-                    <a:blip r:embed="rId18" cstate="print">
+                    <a:blip r:embed="rId20" cstate="print">
                       <a:extLst>
                         <a:ext uri="{28A0092B-C50C-407E-A947-70E740481C1C}">
                           <a14:useLocalDpi xmlns:a14="http://schemas.microsoft.com/office/drawing/2010/main" val="0"/>
@@ -2231,6 +2181,7 @@
     <w:p>
       <w:pPr>
         <w:pStyle w:val="ListParagraph"/>
+        <w:spacing w:line="240" w:lineRule="auto"/>
         <w:rPr>
           <w:rFonts w:eastAsia="Times New Roman"/>
           <w:color w:val="000000"/>
@@ -2240,11 +2191,12 @@
     </w:p>
     <w:p>
       <w:pPr>
-        <w:rPr>
-          <w:lang w:eastAsia="tr-TR"/>
-        </w:rPr>
-      </w:pPr>
-      <w:hyperlink r:id="rId19" w:history="1">
+        <w:spacing w:line="240" w:lineRule="auto"/>
+        <w:rPr>
+          <w:lang w:eastAsia="tr-TR"/>
+        </w:rPr>
+      </w:pPr>
+      <w:hyperlink r:id="rId21" w:history="1">
         <w:r>
           <w:rPr>
             <w:rStyle w:val="Hyperlink"/>
@@ -2256,13 +2208,15 @@
     </w:p>
     <w:p>
       <w:pPr>
-        <w:rPr>
-          <w:lang w:eastAsia="tr-TR"/>
-        </w:rPr>
-      </w:pPr>
-    </w:p>
-    <w:p>
-      <w:pPr>
+        <w:spacing w:line="240" w:lineRule="auto"/>
+        <w:rPr>
+          <w:lang w:eastAsia="tr-TR"/>
+        </w:rPr>
+      </w:pPr>
+    </w:p>
+    <w:p>
+      <w:pPr>
+        <w:spacing w:line="240" w:lineRule="auto"/>
         <w:rPr>
           <w:b/>
           <w:iCs/>
@@ -2309,7 +2263,7 @@
           <w:szCs w:val="20"/>
           <w:lang w:eastAsia="tr-TR"/>
         </w:rPr>
-        <w:t xml:space="preserve"> </w:t>
+        <w:t xml:space="preserve"> Interpreting</w:t>
       </w:r>
       <w:r>
         <w:rPr>
@@ -2319,16 +2273,6 @@
           <w:szCs w:val="20"/>
           <w:lang w:eastAsia="tr-TR"/>
         </w:rPr>
-        <w:t>Interpreting</w:t>
-      </w:r>
-      <w:r>
-        <w:rPr>
-          <w:b/>
-          <w:iCs/>
-          <w:sz w:val="24"/>
-          <w:szCs w:val="20"/>
-          <w:lang w:eastAsia="tr-TR"/>
-        </w:rPr>
         <w:t>:</w:t>
       </w:r>
     </w:p>
@@ -2426,7 +2370,6 @@
         <w:pStyle w:val="NoSpacing"/>
       </w:pPr>
       <w:r>
-        <w:lastRenderedPageBreak/>
         <w:t xml:space="preserve">     </w:t>
       </w:r>
       <w:r>
@@ -2440,6 +2383,9 @@
       </w:r>
       <w:r>
         <w:t>non-strictly interpreted</w:t>
+      </w:r>
+      <w:r>
+        <w:t xml:space="preserve"> </w:t>
       </w:r>
       <w:r>
         <w:t>(</w:t>
@@ -2754,7 +2700,7 @@
       <w:r>
         <w:t xml:space="preserve">  </w:t>
       </w:r>
-      <w:hyperlink r:id="rId20" w:tooltip="Just-in-time compilation" w:history="1">
+      <w:hyperlink r:id="rId22" w:tooltip="Just-in-time compilation" w:history="1">
         <w:r>
           <w:rPr>
             <w:rStyle w:val="Hyperlink"/>
@@ -2787,26 +2733,21 @@
         </w:rPr>
         <w:t xml:space="preserve"> execution speed improved significantly with the introduction of </w:t>
       </w:r>
-      <w:hyperlink r:id="rId21" w:tooltip="Just-in-time compilation" w:history="1">
-        <w:r>
-          <w:rPr>
-            <w:rStyle w:val="Hyperlink"/>
-            <w:rFonts w:cstheme="minorHAnsi"/>
-            <w:color w:val="auto"/>
-            <w:u w:val="none"/>
-            <w:shd w:val="clear" w:color="auto" w:fill="FFFFFF"/>
-          </w:rPr>
-          <w:t>just-in-time compilation</w:t>
-        </w:r>
-      </w:hyperlink>
       <w:r>
         <w:rPr>
           <w:rFonts w:cstheme="minorHAnsi"/>
           <w:shd w:val="clear" w:color="auto" w:fill="FFFFFF"/>
         </w:rPr>
+        <w:t>just-in-time compilation</w:t>
+      </w:r>
+      <w:r>
+        <w:rPr>
+          <w:rFonts w:cstheme="minorHAnsi"/>
+          <w:shd w:val="clear" w:color="auto" w:fill="FFFFFF"/>
+        </w:rPr>
         <w:t> in 1997/1998 for </w:t>
       </w:r>
-      <w:hyperlink r:id="rId22" w:tooltip="Java version history" w:history="1">
+      <w:hyperlink r:id="rId23" w:tooltip="Java version history" w:history="1">
         <w:r>
           <w:rPr>
             <w:rStyle w:val="Hyperlink"/>
@@ -2830,19 +2771,17 @@
         <w:pStyle w:val="NoSpacing"/>
       </w:pPr>
       <w:r>
+        <w:lastRenderedPageBreak/>
         <w:t xml:space="preserve">   </w:t>
       </w:r>
       <w:r>
-        <w:t>The actual process varies from implementation to implementation based on the requirements, but the end-result is that the original code is compiled into bytecode at compile time, but then it is run through a compiler at runtime before it is executed. By doing this, the code can be executed at near-native speeds. Some platforms (</w:t>
-      </w:r>
-      <w:r>
-        <w:rPr>
-          <w:color w:val="FF0000"/>
-        </w:rPr>
-        <w:t>.Net</w:t>
-      </w:r>
-      <w:r>
-        <w:t>) saves the result of the JIT compilation, replacing the bytecode. By doing this, all future executions of the program will execute as though the program was natively compiled from the beginning.</w:t>
+        <w:t xml:space="preserve">The actual process varies from implementation to implementation based on the requirements, but the end-result is that the original code is compiled into bytecode at compile time, but then it is run through a compiler at runtime before it is executed. By doing this, the code can be executed at near-native speeds. Some platforms </w:t>
+      </w:r>
+      <w:r>
+        <w:t>(.Net)</w:t>
+      </w:r>
+      <w:r>
+        <w:t xml:space="preserve"> saves the result of the JIT compilation, replacing the bytecode. By doing this, all future executions of the program will execute as though the program was natively compiled from the beginning.</w:t>
       </w:r>
     </w:p>
     <w:p>
@@ -2931,7 +2870,7 @@
       <w:r>
         <w:t>is a </w:t>
       </w:r>
-      <w:hyperlink r:id="rId23" w:tooltip="Software framework" w:history="1">
+      <w:hyperlink r:id="rId24" w:tooltip="Software framework" w:history="1">
         <w:r>
           <w:t>programming framework</w:t>
         </w:r>
@@ -2939,7 +2878,7 @@
       <w:r>
         <w:t> that enables </w:t>
       </w:r>
-      <w:hyperlink r:id="rId24" w:tooltip="Java (programming language)" w:history="1">
+      <w:hyperlink r:id="rId25" w:tooltip="Java (programming language)" w:history="1">
         <w:r>
           <w:t>Java</w:t>
         </w:r>
@@ -2947,7 +2886,7 @@
       <w:r>
         <w:t> code running in a </w:t>
       </w:r>
-      <w:hyperlink r:id="rId25" w:tooltip="Java Virtual Machine" w:history="1">
+      <w:hyperlink r:id="rId26" w:tooltip="Java Virtual Machine" w:history="1">
         <w:r>
           <w:t>Java Virtual Machine</w:t>
         </w:r>
@@ -2961,7 +2900,7 @@
       <w:r>
         <w:t>rograms specific to a hardware and </w:t>
       </w:r>
-      <w:hyperlink r:id="rId26" w:tooltip="Operating system" w:history="1">
+      <w:hyperlink r:id="rId27" w:tooltip="Operating system" w:history="1">
         <w:r>
           <w:t>operating system</w:t>
         </w:r>
@@ -3002,7 +2941,9 @@
         <w:pStyle w:val="NoSpacing"/>
       </w:pPr>
       <w:r>
-        <w:tab/>
+        <w:t xml:space="preserve">   </w:t>
+      </w:r>
+      <w:r>
         <w:t>JNI enables programmers to write native methods to handle situations when an application cannot be written entirely in the Java programming language. One</w:t>
       </w:r>
       <w:r>
@@ -3024,7 +2965,7 @@
           <w:rStyle w:val="Hyperlink"/>
         </w:rPr>
       </w:pPr>
-      <w:hyperlink r:id="rId27" w:history="1">
+      <w:hyperlink r:id="rId28" w:history="1">
         <w:r>
           <w:rPr>
             <w:rStyle w:val="Hyperlink"/>
@@ -3041,8 +2982,15 @@
         </w:rPr>
       </w:pPr>
     </w:p>
-    <w:p/>
-    <w:p>
+    <w:p>
+      <w:pPr>
+        <w:spacing w:line="240" w:lineRule="auto"/>
+      </w:pPr>
+    </w:p>
+    <w:p>
+      <w:pPr>
+        <w:spacing w:line="240" w:lineRule="auto"/>
+      </w:pPr>
       <w:r>
         <w:t>System software that converts source code to object code is called </w:t>
       </w:r>
@@ -3060,6 +3008,9 @@
       </w:r>
     </w:p>
     <w:p>
+      <w:pPr>
+        <w:spacing w:line="240" w:lineRule="auto"/>
+      </w:pPr>
       <w:r>
         <w:rPr>
           <w:b/>
@@ -3071,6 +3022,9 @@
       </w:r>
     </w:p>
     <w:p>
+      <w:pPr>
+        <w:spacing w:line="240" w:lineRule="auto"/>
+      </w:pPr>
       <w:r>
         <w:rPr>
           <w:b/>
@@ -3082,6 +3036,9 @@
       </w:r>
     </w:p>
     <w:p>
+      <w:pPr>
+        <w:spacing w:line="240" w:lineRule="auto"/>
+      </w:pPr>
       <w:r>
         <w:rPr>
           <w:b/>
@@ -3099,7 +3056,7 @@
           <w:lang w:val="en-US"/>
         </w:rPr>
       </w:pPr>
-      <w:hyperlink r:id="rId28" w:history="1">
+      <w:hyperlink r:id="rId29" w:history="1">
         <w:r>
           <w:rPr>
             <w:rStyle w:val="Hyperlink"/>
@@ -3121,7 +3078,7 @@
           <w:lang w:val="en-US"/>
         </w:rPr>
       </w:pPr>
-      <w:hyperlink r:id="rId29" w:history="1">
+      <w:hyperlink r:id="rId30" w:history="1">
         <w:r>
           <w:rPr>
             <w:rStyle w:val="Hyperlink"/>
@@ -3138,13 +3095,14 @@
     </w:p>
     <w:p>
       <w:pPr>
-        <w:rPr>
-          <w:szCs w:val="20"/>
-          <w:lang w:eastAsia="tr-TR"/>
-        </w:rPr>
-      </w:pPr>
-      <w:bookmarkStart w:id="1" w:name="JAR"/>
-      <w:bookmarkEnd w:id="1"/>
+        <w:spacing w:line="240" w:lineRule="auto"/>
+        <w:rPr>
+          <w:szCs w:val="20"/>
+          <w:lang w:eastAsia="tr-TR"/>
+        </w:rPr>
+      </w:pPr>
+      <w:bookmarkStart w:id="0" w:name="JAR"/>
+      <w:bookmarkEnd w:id="0"/>
       <w:r>
         <w:rPr>
           <w:b/>
@@ -3174,54 +3132,49 @@
           <w:szCs w:val="20"/>
           <w:lang w:eastAsia="tr-TR"/>
         </w:rPr>
-        <w:t>is a compression format. To add a jar file to your proj</w:t>
-      </w:r>
-      <w:r>
-        <w:rPr>
-          <w:szCs w:val="20"/>
-          <w:lang w:eastAsia="tr-TR"/>
-        </w:rPr>
-        <w:t>ect, you right click them on IDE</w:t>
-      </w:r>
-      <w:r>
-        <w:rPr>
-          <w:szCs w:val="20"/>
-          <w:lang w:eastAsia="tr-TR"/>
-        </w:rPr>
-        <w:t xml:space="preserve"> and choose build path</w:t>
-      </w:r>
-      <w:r>
-        <w:rPr>
-          <w:szCs w:val="20"/>
-          <w:lang w:eastAsia="tr-TR"/>
-        </w:rPr>
-        <w:t xml:space="preserve"> -&gt; add to build path</w:t>
-      </w:r>
-      <w:r>
-        <w:rPr>
-          <w:szCs w:val="20"/>
-          <w:lang w:eastAsia="tr-TR"/>
-        </w:rPr>
-        <w:t xml:space="preserve">. </w:t>
-      </w:r>
-    </w:p>
-    <w:p>
-      <w:pPr>
-        <w:rPr>
-          <w:szCs w:val="20"/>
-          <w:lang w:eastAsia="tr-TR"/>
-        </w:rPr>
-      </w:pPr>
-      <w:r>
-        <w:rPr>
-          <w:szCs w:val="20"/>
-          <w:lang w:eastAsia="tr-TR"/>
-        </w:rPr>
-        <w:t>From the IDE you can select the main class and then build the project. This will create the Jar file.</w:t>
-      </w:r>
-    </w:p>
-    <w:p>
-      <w:pPr>
+        <w:t xml:space="preserve">is a </w:t>
+      </w:r>
+      <w:r>
+        <w:rPr>
+          <w:szCs w:val="20"/>
+          <w:lang w:eastAsia="tr-TR"/>
+        </w:rPr>
+        <w:t>compression format.</w:t>
+      </w:r>
+    </w:p>
+    <w:p>
+      <w:pPr>
+        <w:spacing w:line="240" w:lineRule="auto"/>
+        <w:rPr>
+          <w:szCs w:val="20"/>
+          <w:lang w:eastAsia="tr-TR"/>
+        </w:rPr>
+      </w:pPr>
+      <w:r>
+        <w:rPr>
+          <w:szCs w:val="20"/>
+          <w:lang w:eastAsia="tr-TR"/>
+        </w:rPr>
+        <w:t>From the IDE you can select the main class and then build the project. This will create the J</w:t>
+      </w:r>
+      <w:r>
+        <w:rPr>
+          <w:szCs w:val="20"/>
+          <w:lang w:eastAsia="tr-TR"/>
+        </w:rPr>
+        <w:t>AR</w:t>
+      </w:r>
+      <w:r>
+        <w:rPr>
+          <w:szCs w:val="20"/>
+          <w:lang w:eastAsia="tr-TR"/>
+        </w:rPr>
+        <w:t xml:space="preserve"> file.</w:t>
+      </w:r>
+    </w:p>
+    <w:p>
+      <w:pPr>
+        <w:spacing w:line="240" w:lineRule="auto"/>
         <w:rPr>
           <w:rFonts w:ascii="Consolas" w:hAnsi="Consolas"/>
           <w:szCs w:val="20"/>
@@ -3234,11 +3187,20 @@
           <w:szCs w:val="20"/>
           <w:lang w:eastAsia="tr-TR"/>
         </w:rPr>
-        <w:t xml:space="preserve">   java –jar TestApplication.jar</w:t>
-      </w:r>
-    </w:p>
-    <w:p>
-      <w:pPr>
+        <w:t xml:space="preserve">   java -</w:t>
+      </w:r>
+      <w:r>
+        <w:rPr>
+          <w:rFonts w:ascii="Consolas" w:hAnsi="Consolas"/>
+          <w:szCs w:val="20"/>
+          <w:lang w:eastAsia="tr-TR"/>
+        </w:rPr>
+        <w:t>jar TestApplication.jar</w:t>
+      </w:r>
+    </w:p>
+    <w:p>
+      <w:pPr>
+        <w:spacing w:line="240" w:lineRule="auto"/>
         <w:rPr>
           <w:rFonts w:ascii="Verdana" w:hAnsi="Verdana"/>
           <w:sz w:val="18"/>
@@ -3253,18 +3215,17 @@
           <w:szCs w:val="18"/>
           <w:lang w:eastAsia="tr-TR"/>
         </w:rPr>
-        <w:t>We can click the jar file and call its main class. But what do we do when we want to call the main class or another class from via batch? We go to the directory of the jar file and we use,</w:t>
-      </w:r>
-    </w:p>
-    <w:p>
-      <w:pPr>
+        <w:t xml:space="preserve">This </w:t>
+      </w:r>
+      <w:r>
         <w:rPr>
           <w:rFonts w:ascii="Verdana" w:hAnsi="Verdana"/>
           <w:sz w:val="18"/>
           <w:szCs w:val="18"/>
           <w:lang w:eastAsia="tr-TR"/>
         </w:rPr>
-      </w:pPr>
+        <w:t>JAR</w:t>
+      </w:r>
       <w:r>
         <w:rPr>
           <w:rFonts w:ascii="Verdana" w:hAnsi="Verdana"/>
@@ -3272,25 +3233,126 @@
           <w:szCs w:val="18"/>
           <w:lang w:eastAsia="tr-TR"/>
         </w:rPr>
+        <w:t xml:space="preserve"> file </w:t>
+      </w:r>
+      <w:r>
+        <w:rPr>
+          <w:rFonts w:ascii="Verdana" w:hAnsi="Verdana"/>
+          <w:sz w:val="18"/>
+          <w:szCs w:val="18"/>
+          <w:lang w:eastAsia="tr-TR"/>
+        </w:rPr>
+        <w:t xml:space="preserve">will </w:t>
+      </w:r>
+      <w:r>
+        <w:rPr>
+          <w:rFonts w:ascii="Verdana" w:hAnsi="Verdana"/>
+          <w:sz w:val="18"/>
+          <w:szCs w:val="18"/>
+          <w:lang w:eastAsia="tr-TR"/>
+        </w:rPr>
+        <w:t xml:space="preserve">call its main class. </w:t>
+      </w:r>
+      <w:r>
+        <w:rPr>
+          <w:rFonts w:ascii="Verdana" w:hAnsi="Verdana"/>
+          <w:sz w:val="18"/>
+          <w:szCs w:val="18"/>
+          <w:lang w:eastAsia="tr-TR"/>
+        </w:rPr>
+        <w:t>W</w:t>
+      </w:r>
+      <w:r>
+        <w:rPr>
+          <w:rFonts w:ascii="Verdana" w:hAnsi="Verdana"/>
+          <w:sz w:val="18"/>
+          <w:szCs w:val="18"/>
+          <w:lang w:eastAsia="tr-TR"/>
+        </w:rPr>
+        <w:t>hat do we do when w</w:t>
+      </w:r>
+      <w:r>
+        <w:rPr>
+          <w:rFonts w:ascii="Verdana" w:hAnsi="Verdana"/>
+          <w:sz w:val="18"/>
+          <w:szCs w:val="18"/>
+          <w:lang w:eastAsia="tr-TR"/>
+        </w:rPr>
+        <w:t>e want to call the main class of</w:t>
+      </w:r>
+      <w:bookmarkStart w:id="1" w:name="_GoBack"/>
+      <w:bookmarkEnd w:id="1"/>
+      <w:r>
+        <w:rPr>
+          <w:rFonts w:ascii="Verdana" w:hAnsi="Verdana"/>
+          <w:sz w:val="18"/>
+          <w:szCs w:val="18"/>
+          <w:lang w:eastAsia="tr-TR"/>
+        </w:rPr>
+        <w:t xml:space="preserve"> another class from batch? We go to the directory of the jar file and we use,</w:t>
+      </w:r>
+    </w:p>
+    <w:p>
+      <w:pPr>
+        <w:spacing w:line="240" w:lineRule="auto"/>
+        <w:rPr>
+          <w:rFonts w:ascii="Consolas" w:hAnsi="Consolas"/>
+          <w:sz w:val="18"/>
+          <w:szCs w:val="18"/>
+          <w:lang w:eastAsia="tr-TR"/>
+        </w:rPr>
+      </w:pPr>
+      <w:r>
+        <w:rPr>
+          <w:rFonts w:ascii="Consolas" w:hAnsi="Consolas"/>
+          <w:sz w:val="18"/>
+          <w:szCs w:val="18"/>
+          <w:lang w:eastAsia="tr-TR"/>
+        </w:rPr>
         <w:t xml:space="preserve">   </w:t>
       </w:r>
       <w:r>
         <w:rPr>
+          <w:rFonts w:ascii="Consolas" w:hAnsi="Consolas"/>
           <w:noProof/>
           <w:lang w:val="en-US"/>
         </w:rPr>
-        <w:t>Java –cp Chatting.jar tcpsocket.ClientPanel</w:t>
-      </w:r>
-    </w:p>
-    <w:p>
-      <w:pPr>
-        <w:rPr>
-          <w:b/>
-          <w:iCs/>
-          <w:szCs w:val="20"/>
-          <w:lang w:eastAsia="tr-TR"/>
-        </w:rPr>
-      </w:pPr>
+        <w:t>j</w:t>
+      </w:r>
+      <w:r>
+        <w:rPr>
+          <w:rFonts w:ascii="Consolas" w:hAnsi="Consolas"/>
+          <w:noProof/>
+          <w:lang w:val="en-US"/>
+        </w:rPr>
+        <w:t>ava -</w:t>
+      </w:r>
+      <w:r>
+        <w:rPr>
+          <w:rFonts w:ascii="Consolas" w:hAnsi="Consolas"/>
+          <w:noProof/>
+          <w:lang w:val="en-US"/>
+        </w:rPr>
+        <w:t>cp Chatting.jar tcpsocket.ClientPanel</w:t>
+      </w:r>
+      <w:r>
+        <w:rPr>
+          <w:rFonts w:ascii="Consolas" w:hAnsi="Consolas"/>
+          <w:sz w:val="18"/>
+          <w:szCs w:val="18"/>
+          <w:lang w:eastAsia="tr-TR"/>
+        </w:rPr>
+        <w:br/>
+      </w:r>
+      <w:r>
+        <w:rPr>
+          <w:rFonts w:ascii="Consolas" w:hAnsi="Consolas"/>
+          <w:sz w:val="18"/>
+          <w:szCs w:val="18"/>
+          <w:lang w:eastAsia="tr-TR"/>
+        </w:rPr>
+        <w:br/>
+      </w:r>
       <w:r>
         <w:rPr>
           <w:b/>
@@ -3345,65 +3407,65 @@
           <w:numId w:val="3"/>
         </w:numPr>
         <w:shd w:val="clear" w:color="auto" w:fill="FFFFFF"/>
-        <w:spacing w:before="0" w:beforeAutospacing="0" w:after="0" w:afterAutospacing="0" w:line="293" w:lineRule="atLeast"/>
-        <w:rPr>
-          <w:rFonts w:asciiTheme="minorHAnsi" w:hAnsiTheme="minorHAnsi" w:cs="Arial"/>
+        <w:spacing w:before="0" w:beforeAutospacing="0" w:after="0" w:afterAutospacing="0"/>
+        <w:rPr>
+          <w:rFonts w:asciiTheme="minorHAnsi" w:hAnsiTheme="minorHAnsi" w:cstheme="minorHAnsi"/>
           <w:color w:val="242729"/>
           <w:sz w:val="20"/>
-          <w:szCs w:val="20"/>
-        </w:rPr>
-      </w:pPr>
-      <w:r>
-        <w:rPr>
-          <w:rFonts w:asciiTheme="minorHAnsi" w:hAnsiTheme="minorHAnsi"/>
+          <w:szCs w:val="18"/>
+        </w:rPr>
+      </w:pPr>
+      <w:r>
+        <w:rPr>
+          <w:rFonts w:asciiTheme="minorHAnsi" w:hAnsiTheme="minorHAnsi" w:cstheme="minorHAnsi"/>
           <w:b/>
           <w:sz w:val="20"/>
-          <w:szCs w:val="20"/>
+          <w:szCs w:val="18"/>
         </w:rPr>
         <w:t xml:space="preserve">Java </w:t>
       </w:r>
       <w:r>
         <w:rPr>
-          <w:rFonts w:asciiTheme="minorHAnsi" w:hAnsiTheme="minorHAnsi"/>
+          <w:rFonts w:asciiTheme="minorHAnsi" w:hAnsiTheme="minorHAnsi" w:cstheme="minorHAnsi"/>
           <w:b/>
           <w:sz w:val="20"/>
-          <w:szCs w:val="20"/>
+          <w:szCs w:val="18"/>
         </w:rPr>
         <w:t xml:space="preserve">API </w:t>
       </w:r>
       <w:r>
         <w:rPr>
-          <w:rFonts w:asciiTheme="minorHAnsi" w:hAnsiTheme="minorHAnsi"/>
+          <w:rFonts w:asciiTheme="minorHAnsi" w:hAnsiTheme="minorHAnsi" w:cstheme="minorHAnsi"/>
           <w:b/>
           <w:sz w:val="20"/>
-          <w:szCs w:val="20"/>
+          <w:szCs w:val="18"/>
         </w:rPr>
         <w:t>(Application Programmin</w:t>
       </w:r>
       <w:r>
         <w:rPr>
-          <w:rFonts w:asciiTheme="minorHAnsi" w:hAnsiTheme="minorHAnsi"/>
+          <w:rFonts w:asciiTheme="minorHAnsi" w:hAnsiTheme="minorHAnsi" w:cstheme="minorHAnsi"/>
           <w:b/>
           <w:sz w:val="20"/>
-          <w:szCs w:val="20"/>
+          <w:szCs w:val="18"/>
         </w:rPr>
         <w:t>g Interface</w:t>
       </w:r>
       <w:r>
         <w:rPr>
-          <w:rFonts w:asciiTheme="minorHAnsi" w:hAnsiTheme="minorHAnsi"/>
+          <w:rFonts w:asciiTheme="minorHAnsi" w:hAnsiTheme="minorHAnsi" w:cstheme="minorHAnsi"/>
           <w:b/>
           <w:sz w:val="20"/>
-          <w:szCs w:val="20"/>
+          <w:szCs w:val="18"/>
         </w:rPr>
         <w:t>)/ Java Class Libraries</w:t>
       </w:r>
       <w:r>
         <w:rPr>
-          <w:rFonts w:asciiTheme="minorHAnsi" w:hAnsiTheme="minorHAnsi"/>
+          <w:rFonts w:asciiTheme="minorHAnsi" w:hAnsiTheme="minorHAnsi" w:cstheme="minorHAnsi"/>
           <w:b/>
           <w:sz w:val="20"/>
-          <w:szCs w:val="20"/>
+          <w:szCs w:val="18"/>
         </w:rPr>
         <w:t xml:space="preserve">: </w:t>
       </w:r>
@@ -3412,15 +3474,235 @@
       <w:pPr>
         <w:pStyle w:val="NormalWeb"/>
         <w:shd w:val="clear" w:color="auto" w:fill="FFFFFF"/>
-        <w:spacing w:before="0" w:beforeAutospacing="0" w:after="0" w:afterAutospacing="0" w:line="293" w:lineRule="atLeast"/>
-        <w:rPr>
-          <w:rFonts w:asciiTheme="minorHAnsi" w:hAnsiTheme="minorHAnsi" w:cs="Arial"/>
+        <w:spacing w:before="0" w:beforeAutospacing="0" w:after="0" w:afterAutospacing="0"/>
+        <w:rPr>
+          <w:rFonts w:asciiTheme="minorHAnsi" w:hAnsiTheme="minorHAnsi" w:cstheme="minorHAnsi"/>
           <w:color w:val="242729"/>
           <w:sz w:val="20"/>
-          <w:szCs w:val="20"/>
-        </w:rPr>
-      </w:pPr>
-      <w:r>
+          <w:szCs w:val="18"/>
+        </w:rPr>
+      </w:pPr>
+      <w:r>
+        <w:rPr>
+          <w:rStyle w:val="Strong"/>
+          <w:rFonts w:asciiTheme="minorHAnsi" w:hAnsiTheme="minorHAnsi" w:cstheme="minorHAnsi"/>
+          <w:b w:val="0"/>
+          <w:color w:val="242729"/>
+          <w:sz w:val="20"/>
+          <w:szCs w:val="18"/>
+          <w:bdr w:val="none" w:sz="0" w:space="0" w:color="auto" w:frame="1"/>
+        </w:rPr>
+        <w:t>API is a collection of Classes and Interfaces grouped together mainly according to their functionality.</w:t>
+      </w:r>
+    </w:p>
+    <w:p>
+      <w:pPr>
+        <w:pStyle w:val="NormalWeb"/>
+        <w:shd w:val="clear" w:color="auto" w:fill="FFFFFF"/>
+        <w:spacing w:before="0" w:beforeAutospacing="0" w:after="0" w:afterAutospacing="0"/>
+        <w:rPr>
+          <w:rFonts w:asciiTheme="minorHAnsi" w:hAnsiTheme="minorHAnsi" w:cstheme="minorHAnsi"/>
+          <w:color w:val="242729"/>
+          <w:sz w:val="20"/>
+          <w:szCs w:val="18"/>
+        </w:rPr>
+      </w:pPr>
+      <w:r>
+        <w:rPr>
+          <w:rFonts w:asciiTheme="minorHAnsi" w:hAnsiTheme="minorHAnsi" w:cstheme="minorHAnsi"/>
+          <w:color w:val="242729"/>
+          <w:sz w:val="20"/>
+          <w:szCs w:val="18"/>
+        </w:rPr>
+        <w:t xml:space="preserve">   </w:t>
+      </w:r>
+      <w:r>
+        <w:rPr>
+          <w:rFonts w:asciiTheme="minorHAnsi" w:hAnsiTheme="minorHAnsi" w:cstheme="minorHAnsi"/>
+          <w:color w:val="242729"/>
+          <w:sz w:val="20"/>
+          <w:szCs w:val="18"/>
+        </w:rPr>
+        <w:t>They are the classes which have the functionality written in them to do things like sorting, making vario</w:t>
+      </w:r>
+      <w:r>
+        <w:rPr>
+          <w:rFonts w:asciiTheme="minorHAnsi" w:hAnsiTheme="minorHAnsi" w:cstheme="minorHAnsi"/>
+          <w:color w:val="242729"/>
+          <w:sz w:val="20"/>
+          <w:szCs w:val="18"/>
+        </w:rPr>
+        <w:t>us network connections like HTTP</w:t>
+      </w:r>
+      <w:r>
+        <w:rPr>
+          <w:rFonts w:asciiTheme="minorHAnsi" w:hAnsiTheme="minorHAnsi" w:cstheme="minorHAnsi"/>
+          <w:color w:val="242729"/>
+          <w:sz w:val="20"/>
+          <w:szCs w:val="18"/>
+        </w:rPr>
+        <w:t xml:space="preserve">, </w:t>
+      </w:r>
+      <w:r>
+        <w:rPr>
+          <w:rFonts w:asciiTheme="minorHAnsi" w:hAnsiTheme="minorHAnsi" w:cstheme="minorHAnsi"/>
+          <w:color w:val="242729"/>
+          <w:sz w:val="20"/>
+          <w:szCs w:val="18"/>
+        </w:rPr>
+        <w:t>FTP</w:t>
+      </w:r>
+      <w:r>
+        <w:rPr>
+          <w:rFonts w:asciiTheme="minorHAnsi" w:hAnsiTheme="minorHAnsi" w:cstheme="minorHAnsi"/>
+          <w:color w:val="242729"/>
+          <w:sz w:val="20"/>
+          <w:szCs w:val="18"/>
+        </w:rPr>
+        <w:t xml:space="preserve"> connections, File handling .etc..</w:t>
+      </w:r>
+    </w:p>
+    <w:p>
+      <w:pPr>
+        <w:pStyle w:val="NoSpacing"/>
+        <w:rPr>
+          <w:rFonts w:cstheme="minorHAnsi"/>
+          <w:szCs w:val="18"/>
+        </w:rPr>
+      </w:pPr>
+      <w:r>
+        <w:rPr>
+          <w:rFonts w:cstheme="minorHAnsi"/>
+          <w:szCs w:val="18"/>
+        </w:rPr>
+        <w:t xml:space="preserve">   </w:t>
+      </w:r>
+      <w:r>
+        <w:rPr>
+          <w:rFonts w:cstheme="minorHAnsi"/>
+          <w:szCs w:val="18"/>
+        </w:rPr>
+        <w:t xml:space="preserve">For example </w:t>
+      </w:r>
+      <w:r>
+        <w:rPr>
+          <w:rFonts w:cstheme="minorHAnsi"/>
+          <w:szCs w:val="18"/>
+        </w:rPr>
+        <w:t>java.net will have classes for networking</w:t>
+      </w:r>
+      <w:r>
+        <w:rPr>
+          <w:rFonts w:cstheme="minorHAnsi"/>
+          <w:szCs w:val="18"/>
+        </w:rPr>
+        <w:t xml:space="preserve">, </w:t>
+      </w:r>
+      <w:r>
+        <w:rPr>
+          <w:rFonts w:cstheme="minorHAnsi"/>
+          <w:szCs w:val="18"/>
+        </w:rPr>
+        <w:t>java.io for various input-output functionality</w:t>
+      </w:r>
+    </w:p>
+    <w:p>
+      <w:pPr>
+        <w:pStyle w:val="NoSpacing"/>
+        <w:rPr>
+          <w:rFonts w:cstheme="minorHAnsi"/>
+          <w:szCs w:val="18"/>
+        </w:rPr>
+      </w:pPr>
+      <w:r>
+        <w:rPr>
+          <w:rFonts w:cstheme="minorHAnsi"/>
+          <w:szCs w:val="18"/>
+        </w:rPr>
+        <w:t xml:space="preserve">   </w:t>
+      </w:r>
+      <w:r>
+        <w:rPr>
+          <w:rFonts w:cstheme="minorHAnsi"/>
+          <w:szCs w:val="18"/>
+        </w:rPr>
+        <w:t>When using an API class or interface, you either need to write the whole path or use import statement.</w:t>
+      </w:r>
+    </w:p>
+    <w:p>
+      <w:pPr>
+        <w:pStyle w:val="NoSpacing"/>
+      </w:pPr>
+    </w:p>
+    <w:p>
+      <w:pPr>
+        <w:pStyle w:val="NoSpacing"/>
+        <w:rPr>
+          <w:rStyle w:val="Strong"/>
+          <w:rFonts w:cs="Arial"/>
+          <w:b w:val="0"/>
+          <w:color w:val="242729"/>
+          <w:bdr w:val="none" w:sz="0" w:space="0" w:color="auto" w:frame="1"/>
+        </w:rPr>
+      </w:pPr>
+      <w:r>
+        <w:rPr>
+          <w:rStyle w:val="Strong"/>
+          <w:rFonts w:cs="Arial"/>
+          <w:b w:val="0"/>
+          <w:color w:val="242729"/>
+          <w:bdr w:val="none" w:sz="0" w:space="0" w:color="auto" w:frame="1"/>
+        </w:rPr>
+        <w:t>Full path:</w:t>
+      </w:r>
+      <w:r>
+        <w:rPr>
+          <w:rStyle w:val="Strong"/>
+          <w:rFonts w:cs="Arial"/>
+          <w:b w:val="0"/>
+          <w:color w:val="242729"/>
+          <w:bdr w:val="none" w:sz="0" w:space="0" w:color="auto" w:frame="1"/>
+        </w:rPr>
+        <w:t xml:space="preserve"> </w:t>
+      </w:r>
+    </w:p>
+    <w:p>
+      <w:pPr>
+        <w:pStyle w:val="NoSpacing"/>
+        <w:rPr>
+          <w:rStyle w:val="Strong"/>
+          <w:rFonts w:cs="Arial"/>
+          <w:b w:val="0"/>
+          <w:color w:val="242729"/>
+          <w:bdr w:val="none" w:sz="0" w:space="0" w:color="auto" w:frame="1"/>
+        </w:rPr>
+      </w:pPr>
+    </w:p>
+    <w:p>
+      <w:pPr>
+        <w:pStyle w:val="NoSpacing"/>
+        <w:rPr>
+          <w:rFonts w:ascii="Consolas" w:hAnsi="Consolas"/>
+        </w:rPr>
+      </w:pPr>
+      <w:r>
+        <w:rPr>
+          <w:rFonts w:ascii="Consolas" w:hAnsi="Consolas"/>
+        </w:rPr>
+        <w:t xml:space="preserve">   </w:t>
+      </w:r>
+      <w:r>
+        <w:rPr>
+          <w:rFonts w:ascii="Consolas" w:hAnsi="Consolas"/>
+        </w:rPr>
+        <w:t>java.util.ArrayList&lt;String&gt;  arr = new java.util.ArrayList&lt;String&gt;();</w:t>
+      </w:r>
+    </w:p>
+    <w:p>
+      <w:pPr>
+        <w:pStyle w:val="NormalWeb"/>
+        <w:shd w:val="clear" w:color="auto" w:fill="FFFFFF"/>
+        <w:spacing w:before="0" w:beforeAutospacing="0" w:after="0" w:afterAutospacing="0"/>
         <w:rPr>
           <w:rStyle w:val="Strong"/>
           <w:rFonts w:asciiTheme="minorHAnsi" w:hAnsiTheme="minorHAnsi" w:cs="Arial"/>
@@ -3430,176 +3712,13 @@
           <w:szCs w:val="20"/>
           <w:bdr w:val="none" w:sz="0" w:space="0" w:color="auto" w:frame="1"/>
         </w:rPr>
-        <w:t>API is a collection of Classes and Interfaces grouped together mainly according to their functionality.</w:t>
-      </w:r>
+      </w:pPr>
     </w:p>
     <w:p>
       <w:pPr>
         <w:pStyle w:val="NormalWeb"/>
         <w:shd w:val="clear" w:color="auto" w:fill="FFFFFF"/>
-        <w:spacing w:before="0" w:beforeAutospacing="0" w:after="0" w:afterAutospacing="0" w:line="293" w:lineRule="atLeast"/>
-        <w:rPr>
-          <w:rFonts w:asciiTheme="minorHAnsi" w:hAnsiTheme="minorHAnsi" w:cs="Arial"/>
-          <w:color w:val="242729"/>
-          <w:sz w:val="20"/>
-          <w:szCs w:val="20"/>
-        </w:rPr>
-      </w:pPr>
-      <w:r>
-        <w:rPr>
-          <w:rFonts w:asciiTheme="minorHAnsi" w:hAnsiTheme="minorHAnsi" w:cs="Arial"/>
-          <w:color w:val="242729"/>
-          <w:sz w:val="20"/>
-          <w:szCs w:val="20"/>
-        </w:rPr>
-        <w:t xml:space="preserve">   </w:t>
-      </w:r>
-      <w:r>
-        <w:rPr>
-          <w:rFonts w:asciiTheme="minorHAnsi" w:hAnsiTheme="minorHAnsi" w:cs="Arial"/>
-          <w:color w:val="242729"/>
-          <w:sz w:val="20"/>
-          <w:szCs w:val="20"/>
-        </w:rPr>
-        <w:t>They are the classes which have the functionality written in them to do things like sorting, making vario</w:t>
-      </w:r>
-      <w:r>
-        <w:rPr>
-          <w:rFonts w:asciiTheme="minorHAnsi" w:hAnsiTheme="minorHAnsi" w:cs="Arial"/>
-          <w:color w:val="242729"/>
-          <w:sz w:val="20"/>
-          <w:szCs w:val="20"/>
-        </w:rPr>
-        <w:t>us network connections like HTTP</w:t>
-      </w:r>
-      <w:r>
-        <w:rPr>
-          <w:rFonts w:asciiTheme="minorHAnsi" w:hAnsiTheme="minorHAnsi" w:cs="Arial"/>
-          <w:color w:val="242729"/>
-          <w:sz w:val="20"/>
-          <w:szCs w:val="20"/>
-        </w:rPr>
-        <w:t xml:space="preserve">, </w:t>
-      </w:r>
-      <w:r>
-        <w:rPr>
-          <w:rFonts w:asciiTheme="minorHAnsi" w:hAnsiTheme="minorHAnsi" w:cs="Arial"/>
-          <w:color w:val="242729"/>
-          <w:sz w:val="20"/>
-          <w:szCs w:val="20"/>
-        </w:rPr>
-        <w:t>FTP</w:t>
-      </w:r>
-      <w:r>
-        <w:rPr>
-          <w:rFonts w:asciiTheme="minorHAnsi" w:hAnsiTheme="minorHAnsi" w:cs="Arial"/>
-          <w:color w:val="242729"/>
-          <w:sz w:val="20"/>
-          <w:szCs w:val="20"/>
-        </w:rPr>
-        <w:t xml:space="preserve"> connections, File handling .etc..</w:t>
-      </w:r>
-    </w:p>
-    <w:p>
-      <w:pPr>
-        <w:pStyle w:val="NoSpacing"/>
-      </w:pPr>
-      <w:r>
-        <w:t xml:space="preserve">   </w:t>
-      </w:r>
-      <w:r>
-        <w:t xml:space="preserve">For example </w:t>
-      </w:r>
-      <w:r>
-        <w:t>java.net will have classes for networking</w:t>
-      </w:r>
-      <w:r>
-        <w:t xml:space="preserve">, </w:t>
-      </w:r>
-      <w:r>
-        <w:t>java.io for various input-output functionality</w:t>
-      </w:r>
-    </w:p>
-    <w:p>
-      <w:pPr>
-        <w:pStyle w:val="NoSpacing"/>
-      </w:pPr>
-      <w:r>
-        <w:t xml:space="preserve">   </w:t>
-      </w:r>
-      <w:r>
-        <w:t>When using an API class or interface, you either need to write the whole path or use import statement.</w:t>
-      </w:r>
-    </w:p>
-    <w:p>
-      <w:pPr>
-        <w:pStyle w:val="NoSpacing"/>
-      </w:pPr>
-    </w:p>
-    <w:p>
-      <w:pPr>
-        <w:pStyle w:val="NoSpacing"/>
-        <w:rPr>
-          <w:rStyle w:val="Strong"/>
-          <w:rFonts w:cs="Arial"/>
-          <w:b w:val="0"/>
-          <w:color w:val="242729"/>
-          <w:bdr w:val="none" w:sz="0" w:space="0" w:color="auto" w:frame="1"/>
-        </w:rPr>
-      </w:pPr>
-      <w:r>
-        <w:rPr>
-          <w:rStyle w:val="Strong"/>
-          <w:rFonts w:cs="Arial"/>
-          <w:b w:val="0"/>
-          <w:color w:val="242729"/>
-          <w:bdr w:val="none" w:sz="0" w:space="0" w:color="auto" w:frame="1"/>
-        </w:rPr>
-        <w:t>Full path:</w:t>
-      </w:r>
-      <w:r>
-        <w:rPr>
-          <w:rStyle w:val="Strong"/>
-          <w:rFonts w:cs="Arial"/>
-          <w:b w:val="0"/>
-          <w:color w:val="242729"/>
-          <w:bdr w:val="none" w:sz="0" w:space="0" w:color="auto" w:frame="1"/>
-        </w:rPr>
-        <w:t xml:space="preserve"> </w:t>
-      </w:r>
-    </w:p>
-    <w:p>
-      <w:pPr>
-        <w:pStyle w:val="NoSpacing"/>
-        <w:rPr>
-          <w:rStyle w:val="Strong"/>
-          <w:rFonts w:cs="Arial"/>
-          <w:b w:val="0"/>
-          <w:color w:val="242729"/>
-          <w:bdr w:val="none" w:sz="0" w:space="0" w:color="auto" w:frame="1"/>
-        </w:rPr>
-      </w:pPr>
-    </w:p>
-    <w:p>
-      <w:pPr>
-        <w:pStyle w:val="NoSpacing"/>
-        <w:rPr>
-          <w:rFonts w:ascii="Consolas" w:hAnsi="Consolas"/>
-        </w:rPr>
-      </w:pPr>
-      <w:r>
-        <w:rPr>
-          <w:rFonts w:ascii="Consolas" w:hAnsi="Consolas"/>
-        </w:rPr>
-        <w:tab/>
-        <w:t>java.util.ArrayList&lt;String&gt;  arr = new java.util.ArrayList&lt;String&gt;();</w:t>
-      </w:r>
-    </w:p>
-    <w:p>
-      <w:pPr>
-        <w:pStyle w:val="NormalWeb"/>
-        <w:shd w:val="clear" w:color="auto" w:fill="FFFFFF"/>
-        <w:spacing w:before="0" w:beforeAutospacing="0" w:after="0" w:afterAutospacing="0" w:line="293" w:lineRule="atLeast"/>
+        <w:spacing w:before="0" w:beforeAutospacing="0" w:after="0" w:afterAutospacing="0"/>
         <w:rPr>
           <w:rStyle w:val="Strong"/>
           <w:rFonts w:asciiTheme="minorHAnsi" w:hAnsiTheme="minorHAnsi" w:cs="Arial"/>
@@ -3610,12 +3729,7 @@
           <w:bdr w:val="none" w:sz="0" w:space="0" w:color="auto" w:frame="1"/>
         </w:rPr>
       </w:pPr>
-    </w:p>
-    <w:p>
-      <w:pPr>
-        <w:pStyle w:val="NormalWeb"/>
-        <w:shd w:val="clear" w:color="auto" w:fill="FFFFFF"/>
-        <w:spacing w:before="0" w:beforeAutospacing="0" w:after="0" w:afterAutospacing="0" w:line="293" w:lineRule="atLeast"/>
+      <w:r>
         <w:rPr>
           <w:rStyle w:val="Strong"/>
           <w:rFonts w:asciiTheme="minorHAnsi" w:hAnsiTheme="minorHAnsi" w:cs="Arial"/>
@@ -3625,7 +3739,8 @@
           <w:szCs w:val="20"/>
           <w:bdr w:val="none" w:sz="0" w:space="0" w:color="auto" w:frame="1"/>
         </w:rPr>
-      </w:pPr>
+        <w:t>Import:</w:t>
+      </w:r>
       <w:r>
         <w:rPr>
           <w:rStyle w:val="Strong"/>
@@ -3636,9 +3751,14 @@
           <w:szCs w:val="20"/>
           <w:bdr w:val="none" w:sz="0" w:space="0" w:color="auto" w:frame="1"/>
         </w:rPr>
-        <w:t>Import:</w:t>
-      </w:r>
-      <w:r>
+        <w:t xml:space="preserve">     </w:t>
+      </w:r>
+    </w:p>
+    <w:p>
+      <w:pPr>
+        <w:pStyle w:val="NormalWeb"/>
+        <w:shd w:val="clear" w:color="auto" w:fill="FFFFFF"/>
+        <w:spacing w:before="0" w:beforeAutospacing="0" w:after="0" w:afterAutospacing="0"/>
         <w:rPr>
           <w:rStyle w:val="Strong"/>
           <w:rFonts w:asciiTheme="minorHAnsi" w:hAnsiTheme="minorHAnsi" w:cs="Arial"/>
@@ -3648,23 +3768,6 @@
           <w:szCs w:val="20"/>
           <w:bdr w:val="none" w:sz="0" w:space="0" w:color="auto" w:frame="1"/>
         </w:rPr>
-        <w:t xml:space="preserve">     </w:t>
-      </w:r>
-    </w:p>
-    <w:p>
-      <w:pPr>
-        <w:pStyle w:val="NormalWeb"/>
-        <w:shd w:val="clear" w:color="auto" w:fill="FFFFFF"/>
-        <w:spacing w:before="0" w:beforeAutospacing="0" w:after="0" w:afterAutospacing="0" w:line="293" w:lineRule="atLeast"/>
-        <w:rPr>
-          <w:rStyle w:val="Strong"/>
-          <w:rFonts w:asciiTheme="minorHAnsi" w:hAnsiTheme="minorHAnsi" w:cs="Arial"/>
-          <w:b w:val="0"/>
-          <w:color w:val="242729"/>
-          <w:sz w:val="20"/>
-          <w:szCs w:val="20"/>
-          <w:bdr w:val="none" w:sz="0" w:space="0" w:color="auto" w:frame="1"/>
-        </w:rPr>
       </w:pPr>
     </w:p>
     <w:p>
@@ -3678,7 +3781,7 @@
         <w:rPr>
           <w:rFonts w:ascii="Consolas" w:hAnsi="Consolas"/>
         </w:rPr>
-        <w:tab/>
+        <w:t xml:space="preserve">   </w:t>
       </w:r>
       <w:r>
         <w:rPr>
@@ -3698,7 +3801,12 @@
         <w:rPr>
           <w:rFonts w:ascii="Consolas" w:hAnsi="Consolas"/>
         </w:rPr>
-        <w:tab/>
+        <w:t xml:space="preserve">   </w:t>
+      </w:r>
+      <w:r>
+        <w:rPr>
+          <w:rFonts w:ascii="Consolas" w:hAnsi="Consolas"/>
+        </w:rPr>
         <w:t>ArrayList&lt;String&gt;  arr = new ArrayList&lt;String&gt;();</w:t>
       </w:r>
     </w:p>
@@ -4691,6 +4799,119 @@
     </w:lvl>
   </w:abstractNum>
   <w:abstractNum w:abstractNumId="7">
+    <w:nsid w:val="72045DB3"/>
+    <w:multiLevelType w:val="hybridMultilevel"/>
+    <w:tmpl w:val="A6546CFA"/>
+    <w:lvl w:ilvl="0" w:tplc="04090001">
+      <w:start w:val="1"/>
+      <w:numFmt w:val="bullet"/>
+      <w:lvlText w:val=""/>
+      <w:lvlJc w:val="left"/>
+      <w:pPr>
+        <w:ind w:left="720" w:hanging="360"/>
+      </w:pPr>
+      <w:rPr>
+        <w:rFonts w:ascii="Symbol" w:hAnsi="Symbol" w:hint="default"/>
+      </w:rPr>
+    </w:lvl>
+    <w:lvl w:ilvl="1" w:tplc="04090003" w:tentative="1">
+      <w:start w:val="1"/>
+      <w:numFmt w:val="bullet"/>
+      <w:lvlText w:val="o"/>
+      <w:lvlJc w:val="left"/>
+      <w:pPr>
+        <w:ind w:left="1440" w:hanging="360"/>
+      </w:pPr>
+      <w:rPr>
+        <w:rFonts w:ascii="Courier New" w:hAnsi="Courier New" w:cs="Courier New" w:hint="default"/>
+      </w:rPr>
+    </w:lvl>
+    <w:lvl w:ilvl="2" w:tplc="04090005" w:tentative="1">
+      <w:start w:val="1"/>
+      <w:numFmt w:val="bullet"/>
+      <w:lvlText w:val=""/>
+      <w:lvlJc w:val="left"/>
+      <w:pPr>
+        <w:ind w:left="2160" w:hanging="360"/>
+      </w:pPr>
+      <w:rPr>
+        <w:rFonts w:ascii="Wingdings" w:hAnsi="Wingdings" w:hint="default"/>
+      </w:rPr>
+    </w:lvl>
+    <w:lvl w:ilvl="3" w:tplc="04090001" w:tentative="1">
+      <w:start w:val="1"/>
+      <w:numFmt w:val="bullet"/>
+      <w:lvlText w:val=""/>
+      <w:lvlJc w:val="left"/>
+      <w:pPr>
+        <w:ind w:left="2880" w:hanging="360"/>
+      </w:pPr>
+      <w:rPr>
+        <w:rFonts w:ascii="Symbol" w:hAnsi="Symbol" w:hint="default"/>
+      </w:rPr>
+    </w:lvl>
+    <w:lvl w:ilvl="4" w:tplc="04090003" w:tentative="1">
+      <w:start w:val="1"/>
+      <w:numFmt w:val="bullet"/>
+      <w:lvlText w:val="o"/>
+      <w:lvlJc w:val="left"/>
+      <w:pPr>
+        <w:ind w:left="3600" w:hanging="360"/>
+      </w:pPr>
+      <w:rPr>
+        <w:rFonts w:ascii="Courier New" w:hAnsi="Courier New" w:cs="Courier New" w:hint="default"/>
+      </w:rPr>
+    </w:lvl>
+    <w:lvl w:ilvl="5" w:tplc="04090005" w:tentative="1">
+      <w:start w:val="1"/>
+      <w:numFmt w:val="bullet"/>
+      <w:lvlText w:val=""/>
+      <w:lvlJc w:val="left"/>
+      <w:pPr>
+        <w:ind w:left="4320" w:hanging="360"/>
+      </w:pPr>
+      <w:rPr>
+        <w:rFonts w:ascii="Wingdings" w:hAnsi="Wingdings" w:hint="default"/>
+      </w:rPr>
+    </w:lvl>
+    <w:lvl w:ilvl="6" w:tplc="04090001" w:tentative="1">
+      <w:start w:val="1"/>
+      <w:numFmt w:val="bullet"/>
+      <w:lvlText w:val=""/>
+      <w:lvlJc w:val="left"/>
+      <w:pPr>
+        <w:ind w:left="5040" w:hanging="360"/>
+      </w:pPr>
+      <w:rPr>
+        <w:rFonts w:ascii="Symbol" w:hAnsi="Symbol" w:hint="default"/>
+      </w:rPr>
+    </w:lvl>
+    <w:lvl w:ilvl="7" w:tplc="04090003" w:tentative="1">
+      <w:start w:val="1"/>
+      <w:numFmt w:val="bullet"/>
+      <w:lvlText w:val="o"/>
+      <w:lvlJc w:val="left"/>
+      <w:pPr>
+        <w:ind w:left="5760" w:hanging="360"/>
+      </w:pPr>
+      <w:rPr>
+        <w:rFonts w:ascii="Courier New" w:hAnsi="Courier New" w:cs="Courier New" w:hint="default"/>
+      </w:rPr>
+    </w:lvl>
+    <w:lvl w:ilvl="8" w:tplc="04090005" w:tentative="1">
+      <w:start w:val="1"/>
+      <w:numFmt w:val="bullet"/>
+      <w:lvlText w:val=""/>
+      <w:lvlJc w:val="left"/>
+      <w:pPr>
+        <w:ind w:left="6480" w:hanging="360"/>
+      </w:pPr>
+      <w:rPr>
+        <w:rFonts w:ascii="Wingdings" w:hAnsi="Wingdings" w:hint="default"/>
+      </w:rPr>
+    </w:lvl>
+  </w:abstractNum>
+  <w:abstractNum w:abstractNumId="8">
     <w:nsid w:val="79934C05"/>
     <w:multiLevelType w:val="hybridMultilevel"/>
     <w:tmpl w:val="33AEF286"/>
@@ -4803,7 +5024,7 @@
       </w:rPr>
     </w:lvl>
   </w:abstractNum>
-  <w:abstractNum w:abstractNumId="8">
+  <w:abstractNum w:abstractNumId="9">
     <w:nsid w:val="7CC3184B"/>
     <w:multiLevelType w:val="hybridMultilevel"/>
     <w:tmpl w:val="69C2AC8C"/>
@@ -4920,7 +5141,7 @@
     <w:abstractNumId w:val="0"/>
   </w:num>
   <w:num w:numId="2">
-    <w:abstractNumId w:val="7"/>
+    <w:abstractNumId w:val="8"/>
   </w:num>
   <w:num w:numId="3">
     <w:abstractNumId w:val="3"/>
@@ -4932,7 +5153,7 @@
     <w:abstractNumId w:val="2"/>
   </w:num>
   <w:num w:numId="6">
-    <w:abstractNumId w:val="8"/>
+    <w:abstractNumId w:val="9"/>
   </w:num>
   <w:num w:numId="7">
     <w:abstractNumId w:val="1"/>
@@ -4942,6 +5163,9 @@
   </w:num>
   <w:num w:numId="9">
     <w:abstractNumId w:val="5"/>
+  </w:num>
+  <w:num w:numId="10">
+    <w:abstractNumId w:val="7"/>
   </w:num>
 </w:numbering>
 </file>
